--- a/(SRS)Software Requirement Specification.docx
+++ b/(SRS)Software Requirement Specification.docx
@@ -1,10 +1,11 @@
 
 <file path=word/document.xml><?xml version="1.0" encoding="utf-8"?>
-<w:document xmlns:wpc="http://schemas.microsoft.com/office/word/2010/wordprocessingCanvas" xmlns:cx="http://schemas.microsoft.com/office/drawing/2014/chartex" xmlns:cx1="http://schemas.microsoft.com/office/drawing/2015/9/8/chartex" xmlns:cx2="http://schemas.microsoft.com/office/drawing/2015/10/21/chartex" xmlns:cx3="http://schemas.microsoft.com/office/drawing/2016/5/9/chartex" xmlns:cx4="http://schemas.microsoft.com/office/drawing/2016/5/10/chartex" xmlns:cx5="http://schemas.microsoft.com/office/drawing/2016/5/11/chartex" xmlns:cx6="http://schemas.microsoft.com/office/drawing/2016/5/12/chartex" xmlns:cx7="http://schemas.microsoft.com/office/drawing/2016/5/13/chartex" xmlns:cx8="http://schemas.microsoft.com/office/drawing/2016/5/14/chartex" xmlns:mc="http://schemas.openxmlformats.org/markup-compatibility/2006" xmlns:aink="http://schemas.microsoft.com/office/drawing/2016/ink" xmlns:am3d="http://schemas.microsoft.com/office/drawing/2017/model3d" xmlns:o="urn:schemas-microsoft-com:office:office" xmlns:oel="http://schemas.microsoft.com/office/2019/extlst" xmlns:r="http://schemas.openxmlformats.org/officeDocument/2006/relationships" xmlns:m="http://schemas.openxmlformats.org/officeDocument/2006/math" xmlns:v="urn:schemas-microsoft-com:vml" xmlns:wp14="http://schemas.microsoft.com/office/word/2010/wordprocessingDrawing" xmlns:wp="http://schemas.openxmlformats.org/drawingml/2006/wordprocessingDrawing" xmlns:w10="urn:schemas-microsoft-com:office:word" xmlns:w="http://schemas.openxmlformats.org/wordprocessingml/2006/main" xmlns:w14="http://schemas.microsoft.com/office/word/2010/wordml" xmlns:w15="http://schemas.microsoft.com/office/word/2012/wordml" xmlns:w16cex="http://schemas.microsoft.com/office/word/2018/wordml/cex" xmlns:w16cid="http://schemas.microsoft.com/office/word/2016/wordml/cid" xmlns:w16="http://schemas.microsoft.com/office/word/2018/wordml" xmlns:w16du="http://schemas.microsoft.com/office/word/2023/wordml/word16du" xmlns:w16sdtdh="http://schemas.microsoft.com/office/word/2020/wordml/sdtdatahash" xmlns:w16sdtfl="http://schemas.microsoft.com/office/word/2024/wordml/sdtformatlock" xmlns:w16se="http://schemas.microsoft.com/office/word/2015/wordml/symex" xmlns:wpg="http://schemas.microsoft.com/office/word/2010/wordprocessingGroup" xmlns:wpi="http://schemas.microsoft.com/office/word/2010/wordprocessingInk" xmlns:wne="http://schemas.microsoft.com/office/word/2006/wordml" xmlns:wps="http://schemas.microsoft.com/office/word/2010/wordprocessingShape" mc:Ignorable="w14 w15 w16se w16cid w16 w16cex w16sdtdh w16sdtfl w16du wp14">
+<w:document xmlns:wpc="http://schemas.microsoft.com/office/word/2010/wordprocessingCanvas" xmlns:cx="http://schemas.microsoft.com/office/drawing/2014/chartex" xmlns:cx1="http://schemas.microsoft.com/office/drawing/2015/9/8/chartex" xmlns:cx2="http://schemas.microsoft.com/office/drawing/2015/10/21/chartex" xmlns:cx3="http://schemas.microsoft.com/office/drawing/2016/5/9/chartex" xmlns:cx4="http://schemas.microsoft.com/office/drawing/2016/5/10/chartex" xmlns:cx5="http://schemas.microsoft.com/office/drawing/2016/5/11/chartex" xmlns:cx6="http://schemas.microsoft.com/office/drawing/2016/5/12/chartex" xmlns:cx7="http://schemas.microsoft.com/office/drawing/2016/5/13/chartex" xmlns:cx8="http://schemas.microsoft.com/office/drawing/2016/5/14/chartex" xmlns:mc="http://schemas.openxmlformats.org/markup-compatibility/2006" xmlns:aink="http://schemas.microsoft.com/office/drawing/2016/ink" xmlns:am3d="http://schemas.microsoft.com/office/drawing/2017/model3d" xmlns:o="urn:schemas-microsoft-com:office:office" xmlns:r="http://schemas.openxmlformats.org/officeDocument/2006/relationships" xmlns:m="http://schemas.openxmlformats.org/officeDocument/2006/math" xmlns:v="urn:schemas-microsoft-com:vml" xmlns:wp14="http://schemas.microsoft.com/office/word/2010/wordprocessingDrawing" xmlns:wp="http://schemas.openxmlformats.org/drawingml/2006/wordprocessingDrawing" xmlns:w10="urn:schemas-microsoft-com:office:word" xmlns:w="http://schemas.openxmlformats.org/wordprocessingml/2006/main" xmlns:w14="http://schemas.microsoft.com/office/word/2010/wordml" xmlns:w15="http://schemas.microsoft.com/office/word/2012/wordml" xmlns:w16cex="http://schemas.microsoft.com/office/word/2018/wordml/cex" xmlns:w16cid="http://schemas.microsoft.com/office/word/2016/wordml/cid" xmlns:w16="http://schemas.microsoft.com/office/word/2018/wordml" xmlns:w16sdtdh="http://schemas.microsoft.com/office/word/2020/wordml/sdtdatahash" xmlns:w16se="http://schemas.microsoft.com/office/word/2015/wordml/symex" xmlns:wpg="http://schemas.microsoft.com/office/word/2010/wordprocessingGroup" xmlns:wpi="http://schemas.microsoft.com/office/word/2010/wordprocessingInk" xmlns:wne="http://schemas.microsoft.com/office/word/2006/wordml" xmlns:wps="http://schemas.microsoft.com/office/word/2010/wordprocessingShape" mc:Ignorable="w14 w15 w16se w16cid w16 w16cex w16sdtdh wp14">
   <w:body>
     <w:p>
       <w:pPr>
         <w:rPr>
+          <w:rFonts w:ascii="Times New Roman" w:hAnsi="Times New Roman" w:cs="Times New Roman"/>
           <w:b/>
           <w:bCs/>
           <w:sz w:val="32"/>
@@ -13,6 +14,7 @@
       </w:pPr>
       <w:r>
         <w:rPr>
+          <w:rFonts w:ascii="Times New Roman" w:hAnsi="Times New Roman" w:cs="Times New Roman"/>
           <w:b/>
           <w:bCs/>
         </w:rPr>
@@ -23,6 +25,7 @@
       <w:pPr>
         <w:jc w:val="center"/>
         <w:rPr>
+          <w:rFonts w:ascii="Times New Roman" w:hAnsi="Times New Roman" w:cs="Times New Roman"/>
           <w:b/>
           <w:bCs/>
           <w:sz w:val="36"/>
@@ -32,6 +35,7 @@
       </w:pPr>
       <w:r>
         <w:rPr>
+          <w:rFonts w:ascii="Times New Roman" w:hAnsi="Times New Roman" w:cs="Times New Roman"/>
           <w:b/>
           <w:bCs/>
           <w:sz w:val="36"/>
@@ -44,16 +48,16 @@
     <w:p>
       <w:pPr>
         <w:rPr>
-          <w:b/>
-          <w:bCs/>
-          <w:sz w:val="28"/>
-          <w:szCs w:val="28"/>
-        </w:rPr>
-      </w:pPr>
-    </w:p>
-    <w:p>
-      <w:pPr>
-        <w:rPr>
+          <w:rFonts w:ascii="Times New Roman" w:hAnsi="Times New Roman" w:cs="Times New Roman"/>
+          <w:sz w:val="28"/>
+          <w:szCs w:val="28"/>
+        </w:rPr>
+      </w:pPr>
+    </w:p>
+    <w:p>
+      <w:pPr>
+        <w:rPr>
+          <w:rFonts w:ascii="Times New Roman" w:hAnsi="Times New Roman" w:cs="Times New Roman"/>
           <w:b/>
           <w:bCs/>
           <w:sz w:val="32"/>
@@ -62,6 +66,7 @@
       </w:pPr>
       <w:r>
         <w:rPr>
+          <w:rFonts w:ascii="Times New Roman" w:hAnsi="Times New Roman" w:cs="Times New Roman"/>
           <w:b/>
           <w:bCs/>
           <w:sz w:val="32"/>
@@ -78,8 +83,7 @@
           <w:numId w:val="1"/>
         </w:numPr>
         <w:rPr>
-          <w:b/>
-          <w:bCs/>
+          <w:rFonts w:ascii="Times New Roman" w:hAnsi="Times New Roman" w:cs="Times New Roman"/>
           <w:sz w:val="28"/>
           <w:szCs w:val="28"/>
         </w:rPr>
@@ -88,49 +92,28 @@
       <w:proofErr w:type="gramStart"/>
       <w:r>
         <w:rPr>
-          <w:b/>
-          <w:bCs/>
-          <w:sz w:val="28"/>
-          <w:szCs w:val="28"/>
-        </w:rPr>
-        <w:t>Name:</w:t>
-      </w:r>
-      <w:r>
-        <w:rPr>
-          <w:b/>
-          <w:bCs/>
-          <w:sz w:val="28"/>
-          <w:szCs w:val="28"/>
-        </w:rPr>
-        <w:t>Akshay</w:t>
+          <w:rFonts w:ascii="Times New Roman" w:hAnsi="Times New Roman" w:cs="Times New Roman"/>
+          <w:sz w:val="28"/>
+          <w:szCs w:val="28"/>
+        </w:rPr>
+        <w:t>Name:Akshay</w:t>
       </w:r>
       <w:proofErr w:type="spellEnd"/>
       <w:proofErr w:type="gramEnd"/>
       <w:r>
         <w:rPr>
-          <w:b/>
-          <w:bCs/>
-          <w:sz w:val="28"/>
-          <w:szCs w:val="28"/>
-        </w:rPr>
-        <w:t xml:space="preserve"> Swamy S.B</w:t>
-      </w:r>
-      <w:r>
-        <w:rPr>
-          <w:b/>
-          <w:bCs/>
-          <w:sz w:val="28"/>
-          <w:szCs w:val="28"/>
-        </w:rPr>
-        <w:t xml:space="preserve"> </w:t>
+          <w:rFonts w:ascii="Times New Roman" w:hAnsi="Times New Roman" w:cs="Times New Roman"/>
+          <w:sz w:val="28"/>
+          <w:szCs w:val="28"/>
+        </w:rPr>
+        <w:t xml:space="preserve"> Swamy S.B </w:t>
       </w:r>
     </w:p>
     <w:p>
       <w:pPr>
         <w:ind w:left="720"/>
         <w:rPr>
-          <w:b/>
-          <w:bCs/>
+          <w:rFonts w:ascii="Times New Roman" w:hAnsi="Times New Roman" w:cs="Times New Roman"/>
           <w:sz w:val="28"/>
           <w:szCs w:val="28"/>
         </w:rPr>
@@ -138,27 +121,16 @@
       <w:proofErr w:type="gramStart"/>
       <w:r>
         <w:rPr>
-          <w:b/>
-          <w:bCs/>
-          <w:sz w:val="28"/>
-          <w:szCs w:val="28"/>
-        </w:rPr>
-        <w:t>SRN</w:t>
-      </w:r>
-      <w:r>
-        <w:rPr>
-          <w:b/>
-          <w:bCs/>
-          <w:sz w:val="28"/>
-          <w:szCs w:val="28"/>
-        </w:rPr>
-        <w:t>:PES</w:t>
+          <w:rFonts w:ascii="Times New Roman" w:hAnsi="Times New Roman" w:cs="Times New Roman"/>
+          <w:sz w:val="28"/>
+          <w:szCs w:val="28"/>
+        </w:rPr>
+        <w:t>SRN:PES</w:t>
       </w:r>
       <w:proofErr w:type="gramEnd"/>
       <w:r>
         <w:rPr>
-          <w:b/>
-          <w:bCs/>
+          <w:rFonts w:ascii="Times New Roman" w:hAnsi="Times New Roman" w:cs="Times New Roman"/>
           <w:sz w:val="28"/>
           <w:szCs w:val="28"/>
         </w:rPr>
@@ -169,16 +141,14 @@
       <w:pPr>
         <w:ind w:left="720"/>
         <w:rPr>
-          <w:b/>
-          <w:bCs/>
-          <w:sz w:val="28"/>
-          <w:szCs w:val="28"/>
-        </w:rPr>
-      </w:pPr>
-      <w:r>
-        <w:rPr>
-          <w:b/>
-          <w:bCs/>
+          <w:rFonts w:ascii="Times New Roman" w:hAnsi="Times New Roman" w:cs="Times New Roman"/>
+          <w:sz w:val="28"/>
+          <w:szCs w:val="28"/>
+        </w:rPr>
+      </w:pPr>
+      <w:r>
+        <w:rPr>
+          <w:rFonts w:ascii="Times New Roman" w:hAnsi="Times New Roman" w:cs="Times New Roman"/>
           <w:sz w:val="28"/>
           <w:szCs w:val="28"/>
         </w:rPr>
@@ -189,16 +159,14 @@
       <w:pPr>
         <w:ind w:left="720"/>
         <w:rPr>
-          <w:b/>
-          <w:bCs/>
-          <w:sz w:val="28"/>
-          <w:szCs w:val="28"/>
-        </w:rPr>
-      </w:pPr>
-      <w:r>
-        <w:rPr>
-          <w:b/>
-          <w:bCs/>
+          <w:rFonts w:ascii="Times New Roman" w:hAnsi="Times New Roman" w:cs="Times New Roman"/>
+          <w:sz w:val="28"/>
+          <w:szCs w:val="28"/>
+        </w:rPr>
+      </w:pPr>
+      <w:r>
+        <w:rPr>
+          <w:rFonts w:ascii="Times New Roman" w:hAnsi="Times New Roman" w:cs="Times New Roman"/>
           <w:sz w:val="28"/>
           <w:szCs w:val="28"/>
         </w:rPr>
@@ -209,8 +177,7 @@
       <w:pPr>
         <w:ind w:left="720"/>
         <w:rPr>
-          <w:b/>
-          <w:bCs/>
+          <w:rFonts w:ascii="Times New Roman" w:hAnsi="Times New Roman" w:cs="Times New Roman"/>
           <w:sz w:val="28"/>
           <w:szCs w:val="28"/>
         </w:rPr>
@@ -224,8 +191,7 @@
           <w:numId w:val="1"/>
         </w:numPr>
         <w:rPr>
-          <w:b/>
-          <w:bCs/>
+          <w:rFonts w:ascii="Times New Roman" w:hAnsi="Times New Roman" w:cs="Times New Roman"/>
           <w:sz w:val="28"/>
           <w:szCs w:val="28"/>
         </w:rPr>
@@ -234,49 +200,28 @@
       <w:proofErr w:type="gramStart"/>
       <w:r>
         <w:rPr>
-          <w:b/>
-          <w:bCs/>
-          <w:sz w:val="28"/>
-          <w:szCs w:val="28"/>
-        </w:rPr>
-        <w:t>Name:</w:t>
-      </w:r>
-      <w:r>
-        <w:rPr>
-          <w:b/>
-          <w:bCs/>
-          <w:sz w:val="28"/>
-          <w:szCs w:val="28"/>
-        </w:rPr>
-        <w:t>Abhinav</w:t>
+          <w:rFonts w:ascii="Times New Roman" w:hAnsi="Times New Roman" w:cs="Times New Roman"/>
+          <w:sz w:val="28"/>
+          <w:szCs w:val="28"/>
+        </w:rPr>
+        <w:t>Name:Abhinav</w:t>
       </w:r>
       <w:proofErr w:type="spellEnd"/>
       <w:proofErr w:type="gramEnd"/>
       <w:r>
         <w:rPr>
-          <w:b/>
-          <w:bCs/>
-          <w:sz w:val="28"/>
-          <w:szCs w:val="28"/>
-        </w:rPr>
-        <w:t xml:space="preserve"> B Raju</w:t>
-      </w:r>
-      <w:r>
-        <w:rPr>
-          <w:b/>
-          <w:bCs/>
-          <w:sz w:val="28"/>
-          <w:szCs w:val="28"/>
-        </w:rPr>
-        <w:t xml:space="preserve"> </w:t>
+          <w:rFonts w:ascii="Times New Roman" w:hAnsi="Times New Roman" w:cs="Times New Roman"/>
+          <w:sz w:val="28"/>
+          <w:szCs w:val="28"/>
+        </w:rPr>
+        <w:t xml:space="preserve"> B Raju </w:t>
       </w:r>
     </w:p>
     <w:p>
       <w:pPr>
         <w:ind w:left="720"/>
         <w:rPr>
-          <w:b/>
-          <w:bCs/>
+          <w:rFonts w:ascii="Times New Roman" w:hAnsi="Times New Roman" w:cs="Times New Roman"/>
           <w:sz w:val="28"/>
           <w:szCs w:val="28"/>
         </w:rPr>
@@ -284,74 +229,34 @@
       <w:proofErr w:type="gramStart"/>
       <w:r>
         <w:rPr>
-          <w:b/>
-          <w:bCs/>
-          <w:sz w:val="28"/>
-          <w:szCs w:val="28"/>
-        </w:rPr>
-        <w:t>SRN</w:t>
-      </w:r>
-      <w:r>
-        <w:rPr>
-          <w:b/>
-          <w:bCs/>
-          <w:sz w:val="28"/>
-          <w:szCs w:val="28"/>
-        </w:rPr>
-        <w:t>:PES</w:t>
+          <w:rFonts w:ascii="Times New Roman" w:hAnsi="Times New Roman" w:cs="Times New Roman"/>
+          <w:sz w:val="28"/>
+          <w:szCs w:val="28"/>
+        </w:rPr>
+        <w:t>SRN:PES</w:t>
       </w:r>
       <w:proofErr w:type="gramEnd"/>
       <w:r>
         <w:rPr>
-          <w:b/>
-          <w:bCs/>
-          <w:sz w:val="28"/>
-          <w:szCs w:val="28"/>
-        </w:rPr>
-        <w:t>1UG25</w:t>
-      </w:r>
-      <w:r>
-        <w:rPr>
-          <w:b/>
-          <w:bCs/>
-          <w:sz w:val="28"/>
-          <w:szCs w:val="28"/>
-        </w:rPr>
-        <w:t>EC</w:t>
-      </w:r>
-      <w:r>
-        <w:rPr>
-          <w:b/>
-          <w:bCs/>
-          <w:sz w:val="28"/>
-          <w:szCs w:val="28"/>
-        </w:rPr>
-        <w:t>0</w:t>
-      </w:r>
-      <w:r>
-        <w:rPr>
-          <w:b/>
-          <w:bCs/>
-          <w:sz w:val="28"/>
-          <w:szCs w:val="28"/>
-        </w:rPr>
-        <w:t>09</w:t>
+          <w:rFonts w:ascii="Times New Roman" w:hAnsi="Times New Roman" w:cs="Times New Roman"/>
+          <w:sz w:val="28"/>
+          <w:szCs w:val="28"/>
+        </w:rPr>
+        <w:t>1UG25EC009</w:t>
       </w:r>
     </w:p>
     <w:p>
       <w:pPr>
         <w:ind w:left="720"/>
         <w:rPr>
-          <w:b/>
-          <w:bCs/>
-          <w:sz w:val="28"/>
-          <w:szCs w:val="28"/>
-        </w:rPr>
-      </w:pPr>
-      <w:r>
-        <w:rPr>
-          <w:b/>
-          <w:bCs/>
+          <w:rFonts w:ascii="Times New Roman" w:hAnsi="Times New Roman" w:cs="Times New Roman"/>
+          <w:sz w:val="28"/>
+          <w:szCs w:val="28"/>
+        </w:rPr>
+      </w:pPr>
+      <w:r>
+        <w:rPr>
+          <w:rFonts w:ascii="Times New Roman" w:hAnsi="Times New Roman" w:cs="Times New Roman"/>
           <w:sz w:val="28"/>
           <w:szCs w:val="28"/>
         </w:rPr>
@@ -362,37 +267,25 @@
       <w:pPr>
         <w:ind w:left="720"/>
         <w:rPr>
-          <w:b/>
-          <w:bCs/>
-          <w:sz w:val="28"/>
-          <w:szCs w:val="28"/>
-        </w:rPr>
-      </w:pPr>
-      <w:r>
-        <w:rPr>
-          <w:b/>
-          <w:bCs/>
-          <w:sz w:val="28"/>
-          <w:szCs w:val="28"/>
-        </w:rPr>
-        <w:t>Roll no:</w:t>
-      </w:r>
-      <w:r>
-        <w:rPr>
-          <w:b/>
-          <w:bCs/>
-          <w:sz w:val="28"/>
-          <w:szCs w:val="28"/>
-        </w:rPr>
-        <w:t>42</w:t>
+          <w:rFonts w:ascii="Times New Roman" w:hAnsi="Times New Roman" w:cs="Times New Roman"/>
+          <w:sz w:val="28"/>
+          <w:szCs w:val="28"/>
+        </w:rPr>
+      </w:pPr>
+      <w:r>
+        <w:rPr>
+          <w:rFonts w:ascii="Times New Roman" w:hAnsi="Times New Roman" w:cs="Times New Roman"/>
+          <w:sz w:val="28"/>
+          <w:szCs w:val="28"/>
+        </w:rPr>
+        <w:t>Roll no:42</w:t>
       </w:r>
     </w:p>
     <w:p>
       <w:pPr>
         <w:ind w:left="720"/>
         <w:rPr>
-          <w:b/>
-          <w:bCs/>
+          <w:rFonts w:ascii="Times New Roman" w:hAnsi="Times New Roman" w:cs="Times New Roman"/>
           <w:sz w:val="28"/>
           <w:szCs w:val="28"/>
         </w:rPr>
@@ -406,8 +299,7 @@
           <w:numId w:val="1"/>
         </w:numPr>
         <w:rPr>
-          <w:b/>
-          <w:bCs/>
+          <w:rFonts w:ascii="Times New Roman" w:hAnsi="Times New Roman" w:cs="Times New Roman"/>
           <w:sz w:val="28"/>
           <w:szCs w:val="28"/>
         </w:rPr>
@@ -416,49 +308,28 @@
       <w:proofErr w:type="gramStart"/>
       <w:r>
         <w:rPr>
-          <w:b/>
-          <w:bCs/>
-          <w:sz w:val="28"/>
-          <w:szCs w:val="28"/>
-        </w:rPr>
-        <w:t>Name:</w:t>
-      </w:r>
-      <w:r>
-        <w:rPr>
-          <w:b/>
-          <w:bCs/>
-          <w:sz w:val="28"/>
-          <w:szCs w:val="28"/>
-        </w:rPr>
-        <w:t>Athmiya</w:t>
+          <w:rFonts w:ascii="Times New Roman" w:hAnsi="Times New Roman" w:cs="Times New Roman"/>
+          <w:sz w:val="28"/>
+          <w:szCs w:val="28"/>
+        </w:rPr>
+        <w:t>Name:Athmiya</w:t>
       </w:r>
       <w:proofErr w:type="spellEnd"/>
       <w:proofErr w:type="gramEnd"/>
       <w:r>
         <w:rPr>
-          <w:b/>
-          <w:bCs/>
-          <w:sz w:val="28"/>
-          <w:szCs w:val="28"/>
-        </w:rPr>
-        <w:t xml:space="preserve"> M</w:t>
-      </w:r>
-      <w:r>
-        <w:rPr>
-          <w:b/>
-          <w:bCs/>
-          <w:sz w:val="28"/>
-          <w:szCs w:val="28"/>
-        </w:rPr>
-        <w:t xml:space="preserve"> </w:t>
+          <w:rFonts w:ascii="Times New Roman" w:hAnsi="Times New Roman" w:cs="Times New Roman"/>
+          <w:sz w:val="28"/>
+          <w:szCs w:val="28"/>
+        </w:rPr>
+        <w:t xml:space="preserve"> M </w:t>
       </w:r>
     </w:p>
     <w:p>
       <w:pPr>
         <w:ind w:left="720"/>
         <w:rPr>
-          <w:b/>
-          <w:bCs/>
+          <w:rFonts w:ascii="Times New Roman" w:hAnsi="Times New Roman" w:cs="Times New Roman"/>
           <w:sz w:val="28"/>
           <w:szCs w:val="28"/>
         </w:rPr>
@@ -466,56 +337,34 @@
       <w:proofErr w:type="gramStart"/>
       <w:r>
         <w:rPr>
-          <w:b/>
-          <w:bCs/>
-          <w:sz w:val="28"/>
-          <w:szCs w:val="28"/>
-        </w:rPr>
-        <w:t>SRN</w:t>
-      </w:r>
-      <w:r>
-        <w:rPr>
-          <w:b/>
-          <w:bCs/>
-          <w:sz w:val="28"/>
-          <w:szCs w:val="28"/>
-        </w:rPr>
-        <w:t>:PES</w:t>
+          <w:rFonts w:ascii="Times New Roman" w:hAnsi="Times New Roman" w:cs="Times New Roman"/>
+          <w:sz w:val="28"/>
+          <w:szCs w:val="28"/>
+        </w:rPr>
+        <w:t>SRN:PES</w:t>
       </w:r>
       <w:proofErr w:type="gramEnd"/>
       <w:r>
         <w:rPr>
-          <w:b/>
-          <w:bCs/>
-          <w:sz w:val="28"/>
-          <w:szCs w:val="28"/>
-        </w:rPr>
-        <w:t>1UG25</w:t>
-      </w:r>
-      <w:r>
-        <w:rPr>
-          <w:b/>
-          <w:bCs/>
-          <w:sz w:val="28"/>
-          <w:szCs w:val="28"/>
-        </w:rPr>
-        <w:t>EC055</w:t>
+          <w:rFonts w:ascii="Times New Roman" w:hAnsi="Times New Roman" w:cs="Times New Roman"/>
+          <w:sz w:val="28"/>
+          <w:szCs w:val="28"/>
+        </w:rPr>
+        <w:t>1UG25EC055</w:t>
       </w:r>
     </w:p>
     <w:p>
       <w:pPr>
         <w:ind w:left="720"/>
         <w:rPr>
-          <w:b/>
-          <w:bCs/>
-          <w:sz w:val="28"/>
-          <w:szCs w:val="28"/>
-        </w:rPr>
-      </w:pPr>
-      <w:r>
-        <w:rPr>
-          <w:b/>
-          <w:bCs/>
+          <w:rFonts w:ascii="Times New Roman" w:hAnsi="Times New Roman" w:cs="Times New Roman"/>
+          <w:sz w:val="28"/>
+          <w:szCs w:val="28"/>
+        </w:rPr>
+      </w:pPr>
+      <w:r>
+        <w:rPr>
+          <w:rFonts w:ascii="Times New Roman" w:hAnsi="Times New Roman" w:cs="Times New Roman"/>
           <w:sz w:val="28"/>
           <w:szCs w:val="28"/>
         </w:rPr>
@@ -526,37 +375,25 @@
       <w:pPr>
         <w:ind w:left="720"/>
         <w:rPr>
-          <w:b/>
-          <w:bCs/>
-          <w:sz w:val="28"/>
-          <w:szCs w:val="28"/>
-        </w:rPr>
-      </w:pPr>
-      <w:r>
-        <w:rPr>
-          <w:b/>
-          <w:bCs/>
-          <w:sz w:val="28"/>
-          <w:szCs w:val="28"/>
-        </w:rPr>
-        <w:t>Roll no:</w:t>
-      </w:r>
-      <w:r>
-        <w:rPr>
-          <w:b/>
-          <w:bCs/>
-          <w:sz w:val="28"/>
-          <w:szCs w:val="28"/>
-        </w:rPr>
-        <w:t>45</w:t>
+          <w:rFonts w:ascii="Times New Roman" w:hAnsi="Times New Roman" w:cs="Times New Roman"/>
+          <w:sz w:val="28"/>
+          <w:szCs w:val="28"/>
+        </w:rPr>
+      </w:pPr>
+      <w:r>
+        <w:rPr>
+          <w:rFonts w:ascii="Times New Roman" w:hAnsi="Times New Roman" w:cs="Times New Roman"/>
+          <w:sz w:val="28"/>
+          <w:szCs w:val="28"/>
+        </w:rPr>
+        <w:t>Roll no:45</w:t>
       </w:r>
     </w:p>
     <w:p>
       <w:pPr>
         <w:ind w:left="720"/>
         <w:rPr>
-          <w:b/>
-          <w:bCs/>
+          <w:rFonts w:ascii="Times New Roman" w:hAnsi="Times New Roman" w:cs="Times New Roman"/>
           <w:sz w:val="28"/>
           <w:szCs w:val="28"/>
         </w:rPr>
@@ -570,8 +407,7 @@
           <w:numId w:val="1"/>
         </w:numPr>
         <w:rPr>
-          <w:b/>
-          <w:bCs/>
+          <w:rFonts w:ascii="Times New Roman" w:hAnsi="Times New Roman" w:cs="Times New Roman"/>
           <w:sz w:val="28"/>
           <w:szCs w:val="28"/>
         </w:rPr>
@@ -580,49 +416,28 @@
       <w:proofErr w:type="gramStart"/>
       <w:r>
         <w:rPr>
-          <w:b/>
-          <w:bCs/>
-          <w:sz w:val="28"/>
-          <w:szCs w:val="28"/>
-        </w:rPr>
-        <w:t>Name:</w:t>
-      </w:r>
-      <w:r>
-        <w:rPr>
-          <w:b/>
-          <w:bCs/>
-          <w:sz w:val="28"/>
-          <w:szCs w:val="28"/>
-        </w:rPr>
-        <w:t>Bhuvan</w:t>
+          <w:rFonts w:ascii="Times New Roman" w:hAnsi="Times New Roman" w:cs="Times New Roman"/>
+          <w:sz w:val="28"/>
+          <w:szCs w:val="28"/>
+        </w:rPr>
+        <w:t>Name:Bhuvan</w:t>
       </w:r>
       <w:proofErr w:type="spellEnd"/>
       <w:proofErr w:type="gramEnd"/>
       <w:r>
         <w:rPr>
-          <w:b/>
-          <w:bCs/>
-          <w:sz w:val="28"/>
-          <w:szCs w:val="28"/>
-        </w:rPr>
-        <w:t xml:space="preserve"> Y A</w:t>
-      </w:r>
-      <w:r>
-        <w:rPr>
-          <w:b/>
-          <w:bCs/>
-          <w:sz w:val="28"/>
-          <w:szCs w:val="28"/>
-        </w:rPr>
-        <w:t xml:space="preserve"> </w:t>
+          <w:rFonts w:ascii="Times New Roman" w:hAnsi="Times New Roman" w:cs="Times New Roman"/>
+          <w:sz w:val="28"/>
+          <w:szCs w:val="28"/>
+        </w:rPr>
+        <w:t xml:space="preserve"> Y A </w:t>
       </w:r>
     </w:p>
     <w:p>
       <w:pPr>
         <w:ind w:left="720"/>
         <w:rPr>
-          <w:b/>
-          <w:bCs/>
+          <w:rFonts w:ascii="Times New Roman" w:hAnsi="Times New Roman" w:cs="Times New Roman"/>
           <w:sz w:val="28"/>
           <w:szCs w:val="28"/>
         </w:rPr>
@@ -630,56 +445,34 @@
       <w:proofErr w:type="gramStart"/>
       <w:r>
         <w:rPr>
-          <w:b/>
-          <w:bCs/>
-          <w:sz w:val="28"/>
-          <w:szCs w:val="28"/>
-        </w:rPr>
-        <w:t>SRN</w:t>
-      </w:r>
-      <w:r>
-        <w:rPr>
-          <w:b/>
-          <w:bCs/>
-          <w:sz w:val="28"/>
-          <w:szCs w:val="28"/>
-        </w:rPr>
-        <w:t>:PES</w:t>
+          <w:rFonts w:ascii="Times New Roman" w:hAnsi="Times New Roman" w:cs="Times New Roman"/>
+          <w:sz w:val="28"/>
+          <w:szCs w:val="28"/>
+        </w:rPr>
+        <w:t>SRN:PES</w:t>
       </w:r>
       <w:proofErr w:type="gramEnd"/>
       <w:r>
         <w:rPr>
-          <w:b/>
-          <w:bCs/>
-          <w:sz w:val="28"/>
-          <w:szCs w:val="28"/>
-        </w:rPr>
-        <w:t>1UG25</w:t>
-      </w:r>
-      <w:r>
-        <w:rPr>
-          <w:b/>
-          <w:bCs/>
-          <w:sz w:val="28"/>
-          <w:szCs w:val="28"/>
-        </w:rPr>
-        <w:t>AM077</w:t>
+          <w:rFonts w:ascii="Times New Roman" w:hAnsi="Times New Roman" w:cs="Times New Roman"/>
+          <w:sz w:val="28"/>
+          <w:szCs w:val="28"/>
+        </w:rPr>
+        <w:t>1UG25AM077</w:t>
       </w:r>
     </w:p>
     <w:p>
       <w:pPr>
         <w:ind w:left="720"/>
         <w:rPr>
-          <w:b/>
-          <w:bCs/>
-          <w:sz w:val="28"/>
-          <w:szCs w:val="28"/>
-        </w:rPr>
-      </w:pPr>
-      <w:r>
-        <w:rPr>
-          <w:b/>
-          <w:bCs/>
+          <w:rFonts w:ascii="Times New Roman" w:hAnsi="Times New Roman" w:cs="Times New Roman"/>
+          <w:sz w:val="28"/>
+          <w:szCs w:val="28"/>
+        </w:rPr>
+      </w:pPr>
+      <w:r>
+        <w:rPr>
+          <w:rFonts w:ascii="Times New Roman" w:hAnsi="Times New Roman" w:cs="Times New Roman"/>
           <w:sz w:val="28"/>
           <w:szCs w:val="28"/>
         </w:rPr>
@@ -693,29 +486,18 @@
         </w:tabs>
         <w:ind w:left="720"/>
         <w:rPr>
-          <w:b/>
-          <w:bCs/>
-          <w:sz w:val="28"/>
-          <w:szCs w:val="28"/>
-        </w:rPr>
-      </w:pPr>
-      <w:r>
-        <w:rPr>
-          <w:b/>
-          <w:bCs/>
-          <w:sz w:val="28"/>
-          <w:szCs w:val="28"/>
-        </w:rPr>
-        <w:t>Roll no:</w:t>
-      </w:r>
-      <w:r>
-        <w:rPr>
-          <w:b/>
-          <w:bCs/>
-          <w:sz w:val="28"/>
-          <w:szCs w:val="28"/>
-        </w:rPr>
-        <w:t>59</w:t>
+          <w:rFonts w:ascii="Times New Roman" w:hAnsi="Times New Roman" w:cs="Times New Roman"/>
+          <w:sz w:val="28"/>
+          <w:szCs w:val="28"/>
+        </w:rPr>
+      </w:pPr>
+      <w:r>
+        <w:rPr>
+          <w:rFonts w:ascii="Times New Roman" w:hAnsi="Times New Roman" w:cs="Times New Roman"/>
+          <w:sz w:val="28"/>
+          <w:szCs w:val="28"/>
+        </w:rPr>
+        <w:t>Roll no:59</w:t>
       </w:r>
     </w:p>
     <w:p>
@@ -725,8 +507,7 @@
         </w:tabs>
         <w:ind w:left="720"/>
         <w:rPr>
-          <w:b/>
-          <w:bCs/>
+          <w:rFonts w:ascii="Times New Roman" w:hAnsi="Times New Roman" w:cs="Times New Roman"/>
           <w:sz w:val="28"/>
           <w:szCs w:val="28"/>
         </w:rPr>
@@ -739,8 +520,7 @@
         </w:tabs>
         <w:ind w:left="720"/>
         <w:rPr>
-          <w:b/>
-          <w:bCs/>
+          <w:rFonts w:ascii="Times New Roman" w:hAnsi="Times New Roman" w:cs="Times New Roman"/>
           <w:sz w:val="28"/>
           <w:szCs w:val="28"/>
         </w:rPr>
@@ -753,6 +533,21 @@
         </w:tabs>
         <w:ind w:left="720"/>
         <w:rPr>
+          <w:rFonts w:ascii="Times New Roman" w:hAnsi="Times New Roman" w:cs="Times New Roman"/>
+          <w:sz w:val="32"/>
+          <w:szCs w:val="32"/>
+          <w:u w:val="single"/>
+        </w:rPr>
+      </w:pPr>
+    </w:p>
+    <w:p>
+      <w:pPr>
+        <w:tabs>
+          <w:tab w:val="left" w:pos="2451"/>
+        </w:tabs>
+        <w:ind w:left="720"/>
+        <w:rPr>
+          <w:rFonts w:ascii="Times New Roman" w:hAnsi="Times New Roman" w:cs="Times New Roman"/>
           <w:b/>
           <w:bCs/>
           <w:sz w:val="32"/>
@@ -762,6 +557,7 @@
       </w:pPr>
       <w:r>
         <w:rPr>
+          <w:rFonts w:ascii="Times New Roman" w:hAnsi="Times New Roman" w:cs="Times New Roman"/>
           <w:b/>
           <w:bCs/>
           <w:sz w:val="32"/>
@@ -779,16 +575,14 @@
         </w:tabs>
         <w:ind w:left="720"/>
         <w:rPr>
-          <w:b/>
-          <w:bCs/>
-          <w:sz w:val="28"/>
-          <w:szCs w:val="28"/>
-        </w:rPr>
-      </w:pPr>
-      <w:r>
-        <w:rPr>
-          <w:b/>
-          <w:bCs/>
+          <w:rFonts w:ascii="Times New Roman" w:hAnsi="Times New Roman" w:cs="Times New Roman"/>
+          <w:sz w:val="28"/>
+          <w:szCs w:val="28"/>
+        </w:rPr>
+      </w:pPr>
+      <w:r>
+        <w:rPr>
+          <w:rFonts w:ascii="Times New Roman" w:hAnsi="Times New Roman" w:cs="Times New Roman"/>
           <w:sz w:val="28"/>
           <w:szCs w:val="28"/>
         </w:rPr>
@@ -796,8 +590,7 @@
       </w:r>
       <w:r>
         <w:rPr>
-          <w:b/>
-          <w:bCs/>
+          <w:rFonts w:ascii="Times New Roman" w:hAnsi="Times New Roman" w:cs="Times New Roman"/>
           <w:sz w:val="28"/>
           <w:szCs w:val="28"/>
         </w:rPr>
@@ -815,16 +608,14 @@
           <w:tab w:val="left" w:pos="2451"/>
         </w:tabs>
         <w:rPr>
-          <w:b/>
-          <w:bCs/>
-          <w:sz w:val="28"/>
-          <w:szCs w:val="28"/>
-        </w:rPr>
-      </w:pPr>
-      <w:r>
-        <w:rPr>
-          <w:b/>
-          <w:bCs/>
+          <w:rFonts w:ascii="Times New Roman" w:hAnsi="Times New Roman" w:cs="Times New Roman"/>
+          <w:sz w:val="28"/>
+          <w:szCs w:val="28"/>
+        </w:rPr>
+      </w:pPr>
+      <w:r>
+        <w:rPr>
+          <w:rFonts w:ascii="Times New Roman" w:hAnsi="Times New Roman" w:cs="Times New Roman"/>
           <w:sz w:val="28"/>
           <w:szCs w:val="28"/>
         </w:rPr>
@@ -841,16 +632,14 @@
           <w:tab w:val="left" w:pos="2451"/>
         </w:tabs>
         <w:rPr>
-          <w:b/>
-          <w:bCs/>
-          <w:sz w:val="28"/>
-          <w:szCs w:val="28"/>
-        </w:rPr>
-      </w:pPr>
-      <w:r>
-        <w:rPr>
-          <w:b/>
-          <w:bCs/>
+          <w:rFonts w:ascii="Times New Roman" w:hAnsi="Times New Roman" w:cs="Times New Roman"/>
+          <w:sz w:val="28"/>
+          <w:szCs w:val="28"/>
+        </w:rPr>
+      </w:pPr>
+      <w:r>
+        <w:rPr>
+          <w:rFonts w:ascii="Times New Roman" w:hAnsi="Times New Roman" w:cs="Times New Roman"/>
           <w:sz w:val="28"/>
           <w:szCs w:val="28"/>
         </w:rPr>
@@ -867,16 +656,14 @@
           <w:tab w:val="left" w:pos="2451"/>
         </w:tabs>
         <w:rPr>
-          <w:b/>
-          <w:bCs/>
-          <w:sz w:val="28"/>
-          <w:szCs w:val="28"/>
-        </w:rPr>
-      </w:pPr>
-      <w:r>
-        <w:rPr>
-          <w:b/>
-          <w:bCs/>
+          <w:rFonts w:ascii="Times New Roman" w:hAnsi="Times New Roman" w:cs="Times New Roman"/>
+          <w:sz w:val="28"/>
+          <w:szCs w:val="28"/>
+        </w:rPr>
+      </w:pPr>
+      <w:r>
+        <w:rPr>
+          <w:rFonts w:ascii="Times New Roman" w:hAnsi="Times New Roman" w:cs="Times New Roman"/>
           <w:sz w:val="28"/>
           <w:szCs w:val="28"/>
         </w:rPr>
@@ -885,8 +672,7 @@
       <w:proofErr w:type="spellStart"/>
       <w:r>
         <w:rPr>
-          <w:b/>
-          <w:bCs/>
+          <w:rFonts w:ascii="Times New Roman" w:hAnsi="Times New Roman" w:cs="Times New Roman"/>
           <w:sz w:val="28"/>
           <w:szCs w:val="28"/>
         </w:rPr>
@@ -901,6 +687,7 @@
         </w:tabs>
         <w:ind w:left="360"/>
         <w:rPr>
+          <w:rFonts w:ascii="Times New Roman" w:hAnsi="Times New Roman" w:cs="Times New Roman"/>
           <w:b/>
           <w:bCs/>
           <w:sz w:val="32"/>
@@ -910,6 +697,7 @@
       </w:pPr>
       <w:r>
         <w:rPr>
+          <w:rFonts w:ascii="Times New Roman" w:hAnsi="Times New Roman" w:cs="Times New Roman"/>
           <w:b/>
           <w:bCs/>
           <w:sz w:val="32"/>
@@ -926,6 +714,7 @@
         </w:tabs>
         <w:ind w:left="360"/>
         <w:rPr>
+          <w:rFonts w:ascii="Times New Roman" w:hAnsi="Times New Roman" w:cs="Times New Roman"/>
           <w:b/>
           <w:bCs/>
           <w:sz w:val="28"/>
@@ -934,12 +723,13 @@
       </w:pPr>
       <w:r>
         <w:rPr>
+          <w:rFonts w:ascii="Times New Roman" w:hAnsi="Times New Roman" w:cs="Times New Roman"/>
           <w:b/>
           <w:bCs/>
           <w:sz w:val="28"/>
           <w:szCs w:val="28"/>
         </w:rPr>
-        <w:t>1. Frontend (GUI Layer)</w:t>
+        <w:t xml:space="preserve">1. Frontend </w:t>
       </w:r>
     </w:p>
     <w:p>
@@ -949,16 +739,14 @@
         </w:tabs>
         <w:ind w:left="360"/>
         <w:rPr>
-          <w:b/>
-          <w:bCs/>
-          <w:sz w:val="28"/>
-          <w:szCs w:val="28"/>
-        </w:rPr>
-      </w:pPr>
-      <w:r>
-        <w:rPr>
-          <w:b/>
-          <w:bCs/>
+          <w:rFonts w:ascii="Times New Roman" w:hAnsi="Times New Roman" w:cs="Times New Roman"/>
+          <w:sz w:val="28"/>
+          <w:szCs w:val="28"/>
+        </w:rPr>
+      </w:pPr>
+      <w:r>
+        <w:rPr>
+          <w:rFonts w:ascii="Times New Roman" w:hAnsi="Times New Roman" w:cs="Times New Roman"/>
           <w:sz w:val="28"/>
           <w:szCs w:val="28"/>
         </w:rPr>
@@ -967,8 +755,7 @@
       <w:proofErr w:type="spellStart"/>
       <w:r>
         <w:rPr>
-          <w:b/>
-          <w:bCs/>
+          <w:rFonts w:ascii="Times New Roman" w:hAnsi="Times New Roman" w:cs="Times New Roman"/>
           <w:sz w:val="28"/>
           <w:szCs w:val="28"/>
         </w:rPr>
@@ -977,8 +764,7 @@
       <w:proofErr w:type="spellEnd"/>
       <w:r>
         <w:rPr>
-          <w:b/>
-          <w:bCs/>
+          <w:rFonts w:ascii="Times New Roman" w:hAnsi="Times New Roman" w:cs="Times New Roman"/>
           <w:sz w:val="28"/>
           <w:szCs w:val="28"/>
         </w:rPr>
@@ -995,8 +781,7 @@
           <w:tab w:val="left" w:pos="2451"/>
         </w:tabs>
         <w:rPr>
-          <w:b/>
-          <w:bCs/>
+          <w:rFonts w:ascii="Times New Roman" w:hAnsi="Times New Roman" w:cs="Times New Roman"/>
           <w:sz w:val="28"/>
           <w:szCs w:val="28"/>
         </w:rPr>
@@ -1005,8 +790,7 @@
       <w:proofErr w:type="gramStart"/>
       <w:r>
         <w:rPr>
-          <w:b/>
-          <w:bCs/>
+          <w:rFonts w:ascii="Times New Roman" w:hAnsi="Times New Roman" w:cs="Times New Roman"/>
           <w:sz w:val="28"/>
           <w:szCs w:val="28"/>
         </w:rPr>
@@ -1016,8 +800,7 @@
       <w:proofErr w:type="gramEnd"/>
       <w:r>
         <w:rPr>
-          <w:b/>
-          <w:bCs/>
+          <w:rFonts w:ascii="Times New Roman" w:hAnsi="Times New Roman" w:cs="Times New Roman"/>
           <w:sz w:val="28"/>
           <w:szCs w:val="28"/>
         </w:rPr>
@@ -1034,8 +817,7 @@
           <w:tab w:val="left" w:pos="2451"/>
         </w:tabs>
         <w:rPr>
-          <w:b/>
-          <w:bCs/>
+          <w:rFonts w:ascii="Times New Roman" w:hAnsi="Times New Roman" w:cs="Times New Roman"/>
           <w:sz w:val="28"/>
           <w:szCs w:val="28"/>
         </w:rPr>
@@ -1044,8 +826,7 @@
       <w:proofErr w:type="gramStart"/>
       <w:r>
         <w:rPr>
-          <w:b/>
-          <w:bCs/>
+          <w:rFonts w:ascii="Times New Roman" w:hAnsi="Times New Roman" w:cs="Times New Roman"/>
           <w:sz w:val="28"/>
           <w:szCs w:val="28"/>
         </w:rPr>
@@ -1055,8 +836,7 @@
       <w:proofErr w:type="gramEnd"/>
       <w:r>
         <w:rPr>
-          <w:b/>
-          <w:bCs/>
+          <w:rFonts w:ascii="Times New Roman" w:hAnsi="Times New Roman" w:cs="Times New Roman"/>
           <w:sz w:val="28"/>
           <w:szCs w:val="28"/>
         </w:rPr>
@@ -1073,8 +853,7 @@
           <w:tab w:val="left" w:pos="2451"/>
         </w:tabs>
         <w:rPr>
-          <w:b/>
-          <w:bCs/>
+          <w:rFonts w:ascii="Times New Roman" w:hAnsi="Times New Roman" w:cs="Times New Roman"/>
           <w:sz w:val="28"/>
           <w:szCs w:val="28"/>
         </w:rPr>
@@ -1083,8 +862,7 @@
       <w:proofErr w:type="gramStart"/>
       <w:r>
         <w:rPr>
-          <w:b/>
-          <w:bCs/>
+          <w:rFonts w:ascii="Times New Roman" w:hAnsi="Times New Roman" w:cs="Times New Roman"/>
           <w:sz w:val="28"/>
           <w:szCs w:val="28"/>
         </w:rPr>
@@ -1094,8 +872,7 @@
       <w:proofErr w:type="gramEnd"/>
       <w:r>
         <w:rPr>
-          <w:b/>
-          <w:bCs/>
+          <w:rFonts w:ascii="Times New Roman" w:hAnsi="Times New Roman" w:cs="Times New Roman"/>
           <w:sz w:val="28"/>
           <w:szCs w:val="28"/>
         </w:rPr>
@@ -1112,16 +889,14 @@
           <w:tab w:val="left" w:pos="2451"/>
         </w:tabs>
         <w:rPr>
-          <w:b/>
-          <w:bCs/>
-          <w:sz w:val="28"/>
-          <w:szCs w:val="28"/>
-        </w:rPr>
-      </w:pPr>
-      <w:r>
-        <w:rPr>
-          <w:b/>
-          <w:bCs/>
+          <w:rFonts w:ascii="Times New Roman" w:hAnsi="Times New Roman" w:cs="Times New Roman"/>
+          <w:sz w:val="28"/>
+          <w:szCs w:val="28"/>
+        </w:rPr>
+      </w:pPr>
+      <w:r>
+        <w:rPr>
+          <w:rFonts w:ascii="Times New Roman" w:hAnsi="Times New Roman" w:cs="Times New Roman"/>
           <w:sz w:val="28"/>
           <w:szCs w:val="28"/>
         </w:rPr>
@@ -1138,16 +913,14 @@
           <w:tab w:val="left" w:pos="2451"/>
         </w:tabs>
         <w:rPr>
-          <w:b/>
-          <w:bCs/>
-          <w:sz w:val="28"/>
-          <w:szCs w:val="28"/>
-        </w:rPr>
-      </w:pPr>
-      <w:r>
-        <w:rPr>
-          <w:b/>
-          <w:bCs/>
+          <w:rFonts w:ascii="Times New Roman" w:hAnsi="Times New Roman" w:cs="Times New Roman"/>
+          <w:sz w:val="28"/>
+          <w:szCs w:val="28"/>
+        </w:rPr>
+      </w:pPr>
+      <w:r>
+        <w:rPr>
+          <w:rFonts w:ascii="Times New Roman" w:hAnsi="Times New Roman" w:cs="Times New Roman"/>
           <w:sz w:val="28"/>
           <w:szCs w:val="28"/>
         </w:rPr>
@@ -1164,16 +937,14 @@
           <w:tab w:val="left" w:pos="2451"/>
         </w:tabs>
         <w:rPr>
-          <w:b/>
-          <w:bCs/>
-          <w:sz w:val="28"/>
-          <w:szCs w:val="28"/>
-        </w:rPr>
-      </w:pPr>
-      <w:r>
-        <w:rPr>
-          <w:b/>
-          <w:bCs/>
+          <w:rFonts w:ascii="Times New Roman" w:hAnsi="Times New Roman" w:cs="Times New Roman"/>
+          <w:sz w:val="28"/>
+          <w:szCs w:val="28"/>
+        </w:rPr>
+      </w:pPr>
+      <w:r>
+        <w:rPr>
+          <w:rFonts w:ascii="Times New Roman" w:hAnsi="Times New Roman" w:cs="Times New Roman"/>
           <w:sz w:val="28"/>
           <w:szCs w:val="28"/>
         </w:rPr>
@@ -1190,16 +961,14 @@
           <w:tab w:val="left" w:pos="2451"/>
         </w:tabs>
         <w:rPr>
-          <w:b/>
-          <w:bCs/>
-          <w:sz w:val="28"/>
-          <w:szCs w:val="28"/>
-        </w:rPr>
-      </w:pPr>
-      <w:r>
-        <w:rPr>
-          <w:b/>
-          <w:bCs/>
+          <w:rFonts w:ascii="Times New Roman" w:hAnsi="Times New Roman" w:cs="Times New Roman"/>
+          <w:sz w:val="28"/>
+          <w:szCs w:val="28"/>
+        </w:rPr>
+      </w:pPr>
+      <w:r>
+        <w:rPr>
+          <w:rFonts w:ascii="Times New Roman" w:hAnsi="Times New Roman" w:cs="Times New Roman"/>
           <w:sz w:val="28"/>
           <w:szCs w:val="28"/>
         </w:rPr>
@@ -1213,16 +982,14 @@
         </w:tabs>
         <w:ind w:left="360"/>
         <w:rPr>
-          <w:b/>
-          <w:bCs/>
-          <w:sz w:val="28"/>
-          <w:szCs w:val="28"/>
-        </w:rPr>
-      </w:pPr>
-      <w:r>
-        <w:rPr>
-          <w:b/>
-          <w:bCs/>
+          <w:rFonts w:ascii="Times New Roman" w:hAnsi="Times New Roman" w:cs="Times New Roman"/>
+          <w:sz w:val="28"/>
+          <w:szCs w:val="28"/>
+        </w:rPr>
+      </w:pPr>
+      <w:r>
+        <w:rPr>
+          <w:rFonts w:ascii="Times New Roman" w:hAnsi="Times New Roman" w:cs="Times New Roman"/>
           <w:sz w:val="28"/>
           <w:szCs w:val="28"/>
         </w:rPr>
@@ -1231,8 +998,7 @@
       <w:proofErr w:type="spellStart"/>
       <w:r>
         <w:rPr>
-          <w:b/>
-          <w:bCs/>
+          <w:rFonts w:ascii="Times New Roman" w:hAnsi="Times New Roman" w:cs="Times New Roman"/>
           <w:sz w:val="28"/>
           <w:szCs w:val="28"/>
         </w:rPr>
@@ -1241,8 +1007,7 @@
       <w:proofErr w:type="spellEnd"/>
       <w:r>
         <w:rPr>
-          <w:b/>
-          <w:bCs/>
+          <w:rFonts w:ascii="Times New Roman" w:hAnsi="Times New Roman" w:cs="Times New Roman"/>
           <w:sz w:val="28"/>
           <w:szCs w:val="28"/>
         </w:rPr>
@@ -1251,8 +1016,7 @@
       <w:proofErr w:type="spellStart"/>
       <w:r>
         <w:rPr>
-          <w:b/>
-          <w:bCs/>
+          <w:rFonts w:ascii="Times New Roman" w:hAnsi="Times New Roman" w:cs="Times New Roman"/>
           <w:sz w:val="28"/>
           <w:szCs w:val="28"/>
         </w:rPr>
@@ -1261,8 +1025,7 @@
       <w:proofErr w:type="spellEnd"/>
       <w:r>
         <w:rPr>
-          <w:b/>
-          <w:bCs/>
+          <w:rFonts w:ascii="Times New Roman" w:hAnsi="Times New Roman" w:cs="Times New Roman"/>
           <w:sz w:val="28"/>
           <w:szCs w:val="28"/>
         </w:rPr>
@@ -1276,16 +1039,14 @@
         </w:tabs>
         <w:ind w:left="360"/>
         <w:rPr>
-          <w:b/>
-          <w:bCs/>
-          <w:sz w:val="28"/>
-          <w:szCs w:val="28"/>
-        </w:rPr>
-      </w:pPr>
-      <w:r>
-        <w:rPr>
-          <w:b/>
-          <w:bCs/>
+          <w:rFonts w:ascii="Times New Roman" w:hAnsi="Times New Roman" w:cs="Times New Roman"/>
+          <w:sz w:val="28"/>
+          <w:szCs w:val="28"/>
+        </w:rPr>
+      </w:pPr>
+      <w:r>
+        <w:rPr>
+          <w:rFonts w:ascii="Times New Roman" w:hAnsi="Times New Roman" w:cs="Times New Roman"/>
           <w:sz w:val="28"/>
           <w:szCs w:val="28"/>
         </w:rPr>
@@ -1294,8 +1055,7 @@
       <w:proofErr w:type="spellStart"/>
       <w:r>
         <w:rPr>
-          <w:b/>
-          <w:bCs/>
+          <w:rFonts w:ascii="Times New Roman" w:hAnsi="Times New Roman" w:cs="Times New Roman"/>
           <w:sz w:val="28"/>
           <w:szCs w:val="28"/>
         </w:rPr>
@@ -1304,8 +1064,7 @@
       <w:proofErr w:type="spellEnd"/>
       <w:r>
         <w:rPr>
-          <w:b/>
-          <w:bCs/>
+          <w:rFonts w:ascii="Times New Roman" w:hAnsi="Times New Roman" w:cs="Times New Roman"/>
           <w:sz w:val="28"/>
           <w:szCs w:val="28"/>
         </w:rPr>
@@ -1322,16 +1081,14 @@
           <w:tab w:val="left" w:pos="2451"/>
         </w:tabs>
         <w:rPr>
-          <w:b/>
-          <w:bCs/>
-          <w:sz w:val="28"/>
-          <w:szCs w:val="28"/>
-        </w:rPr>
-      </w:pPr>
-      <w:r>
-        <w:rPr>
-          <w:b/>
-          <w:bCs/>
+          <w:rFonts w:ascii="Times New Roman" w:hAnsi="Times New Roman" w:cs="Times New Roman"/>
+          <w:sz w:val="28"/>
+          <w:szCs w:val="28"/>
+        </w:rPr>
+      </w:pPr>
+      <w:r>
+        <w:rPr>
+          <w:rFonts w:ascii="Times New Roman" w:hAnsi="Times New Roman" w:cs="Times New Roman"/>
           <w:sz w:val="28"/>
           <w:szCs w:val="28"/>
         </w:rPr>
@@ -1348,24 +1105,80 @@
           <w:tab w:val="left" w:pos="2451"/>
         </w:tabs>
         <w:rPr>
+          <w:rFonts w:ascii="Times New Roman" w:hAnsi="Times New Roman" w:cs="Times New Roman"/>
+          <w:sz w:val="28"/>
+          <w:szCs w:val="28"/>
+        </w:rPr>
+      </w:pPr>
+      <w:proofErr w:type="spellStart"/>
+      <w:r>
+        <w:rPr>
+          <w:rFonts w:ascii="Times New Roman" w:hAnsi="Times New Roman" w:cs="Times New Roman"/>
+          <w:sz w:val="28"/>
+          <w:szCs w:val="28"/>
+        </w:rPr>
+        <w:t>FigureCanvasWxAgg</w:t>
+      </w:r>
+      <w:proofErr w:type="spellEnd"/>
+    </w:p>
+    <w:p>
+      <w:pPr>
+        <w:tabs>
+          <w:tab w:val="left" w:pos="2451"/>
+        </w:tabs>
+        <w:ind w:left="360"/>
+        <w:rPr>
+          <w:rFonts w:ascii="Times New Roman" w:hAnsi="Times New Roman" w:cs="Times New Roman"/>
+          <w:sz w:val="28"/>
+          <w:szCs w:val="28"/>
+        </w:rPr>
+      </w:pPr>
+      <w:r>
+        <w:rPr>
+          <w:rFonts w:ascii="Times New Roman" w:hAnsi="Times New Roman" w:cs="Times New Roman"/>
+          <w:sz w:val="28"/>
+          <w:szCs w:val="28"/>
+        </w:rPr>
+        <w:t>This allows stock charts to appear inside the application.</w:t>
+      </w:r>
+    </w:p>
+    <w:p>
+      <w:pPr>
+        <w:tabs>
+          <w:tab w:val="left" w:pos="2451"/>
+        </w:tabs>
+        <w:ind w:left="360"/>
+        <w:rPr>
+          <w:rFonts w:ascii="Times New Roman" w:hAnsi="Times New Roman" w:cs="Times New Roman"/>
+          <w:sz w:val="28"/>
+          <w:szCs w:val="28"/>
+        </w:rPr>
+      </w:pPr>
+    </w:p>
+    <w:p>
+      <w:pPr>
+        <w:tabs>
+          <w:tab w:val="left" w:pos="2451"/>
+        </w:tabs>
+        <w:ind w:left="360"/>
+        <w:rPr>
+          <w:rFonts w:ascii="Times New Roman" w:hAnsi="Times New Roman" w:cs="Times New Roman"/>
           <w:b/>
           <w:bCs/>
           <w:sz w:val="28"/>
           <w:szCs w:val="28"/>
         </w:rPr>
       </w:pPr>
-      <w:proofErr w:type="spellStart"/>
-      <w:r>
-        <w:rPr>
+      <w:r>
+        <w:rPr>
+          <w:rFonts w:ascii="Times New Roman" w:hAnsi="Times New Roman" w:cs="Times New Roman"/>
           <w:b/>
           <w:bCs/>
           <w:sz w:val="28"/>
           <w:szCs w:val="28"/>
         </w:rPr>
-        <w:lastRenderedPageBreak/>
-        <w:t>FigureCanvasWxAgg</w:t>
-      </w:r>
-      <w:proofErr w:type="spellEnd"/>
+        <w:t xml:space="preserve">2. Backend </w:t>
+      </w:r>
     </w:p>
     <w:p>
       <w:pPr>
@@ -1374,6 +1187,7 @@
         </w:tabs>
         <w:ind w:left="360"/>
         <w:rPr>
+          <w:rFonts w:ascii="Times New Roman" w:hAnsi="Times New Roman" w:cs="Times New Roman"/>
           <w:b/>
           <w:bCs/>
           <w:sz w:val="28"/>
@@ -1382,12 +1196,13 @@
       </w:pPr>
       <w:r>
         <w:rPr>
+          <w:rFonts w:ascii="Times New Roman" w:hAnsi="Times New Roman" w:cs="Times New Roman"/>
           <w:b/>
           <w:bCs/>
           <w:sz w:val="28"/>
           <w:szCs w:val="28"/>
         </w:rPr>
-        <w:t>This allows stock charts to appear inside the application.</w:t>
+        <w:t>a. User Authentication</w:t>
       </w:r>
     </w:p>
     <w:p>
@@ -1397,76 +1212,14 @@
         </w:tabs>
         <w:ind w:left="360"/>
         <w:rPr>
-          <w:b/>
-          <w:bCs/>
-          <w:sz w:val="28"/>
-          <w:szCs w:val="28"/>
-        </w:rPr>
-      </w:pPr>
-    </w:p>
-    <w:p>
-      <w:pPr>
-        <w:tabs>
-          <w:tab w:val="left" w:pos="2451"/>
-        </w:tabs>
-        <w:ind w:left="360"/>
-        <w:rPr>
-          <w:b/>
-          <w:bCs/>
-          <w:sz w:val="28"/>
-          <w:szCs w:val="28"/>
-        </w:rPr>
-      </w:pPr>
-      <w:r>
-        <w:rPr>
-          <w:b/>
-          <w:bCs/>
-          <w:sz w:val="28"/>
-          <w:szCs w:val="28"/>
-        </w:rPr>
-        <w:t xml:space="preserve">2. Backend </w:t>
-      </w:r>
-    </w:p>
-    <w:p>
-      <w:pPr>
-        <w:tabs>
-          <w:tab w:val="left" w:pos="2451"/>
-        </w:tabs>
-        <w:ind w:left="360"/>
-        <w:rPr>
-          <w:b/>
-          <w:bCs/>
-          <w:sz w:val="28"/>
-          <w:szCs w:val="28"/>
-        </w:rPr>
-      </w:pPr>
-      <w:r>
-        <w:rPr>
-          <w:b/>
-          <w:bCs/>
-          <w:sz w:val="28"/>
-          <w:szCs w:val="28"/>
-        </w:rPr>
-        <w:t>a. User Authentication</w:t>
-      </w:r>
-    </w:p>
-    <w:p>
-      <w:pPr>
-        <w:tabs>
-          <w:tab w:val="left" w:pos="2451"/>
-        </w:tabs>
-        <w:ind w:left="360"/>
-        <w:rPr>
-          <w:b/>
-          <w:bCs/>
-          <w:sz w:val="28"/>
-          <w:szCs w:val="28"/>
-        </w:rPr>
-      </w:pPr>
-      <w:r>
-        <w:rPr>
-          <w:b/>
-          <w:bCs/>
+          <w:rFonts w:ascii="Times New Roman" w:hAnsi="Times New Roman" w:cs="Times New Roman"/>
+          <w:sz w:val="28"/>
+          <w:szCs w:val="28"/>
+        </w:rPr>
+      </w:pPr>
+      <w:r>
+        <w:rPr>
+          <w:rFonts w:ascii="Times New Roman" w:hAnsi="Times New Roman" w:cs="Times New Roman"/>
           <w:sz w:val="28"/>
           <w:szCs w:val="28"/>
         </w:rPr>
@@ -1483,16 +1236,14 @@
           <w:tab w:val="left" w:pos="2451"/>
         </w:tabs>
         <w:rPr>
-          <w:b/>
-          <w:bCs/>
-          <w:sz w:val="28"/>
-          <w:szCs w:val="28"/>
-        </w:rPr>
-      </w:pPr>
-      <w:r>
-        <w:rPr>
-          <w:b/>
-          <w:bCs/>
+          <w:rFonts w:ascii="Times New Roman" w:hAnsi="Times New Roman" w:cs="Times New Roman"/>
+          <w:sz w:val="28"/>
+          <w:szCs w:val="28"/>
+        </w:rPr>
+      </w:pPr>
+      <w:r>
+        <w:rPr>
+          <w:rFonts w:ascii="Times New Roman" w:hAnsi="Times New Roman" w:cs="Times New Roman"/>
           <w:sz w:val="28"/>
           <w:szCs w:val="28"/>
         </w:rPr>
@@ -1509,16 +1260,14 @@
           <w:tab w:val="left" w:pos="2451"/>
         </w:tabs>
         <w:rPr>
-          <w:b/>
-          <w:bCs/>
-          <w:sz w:val="28"/>
-          <w:szCs w:val="28"/>
-        </w:rPr>
-      </w:pPr>
-      <w:r>
-        <w:rPr>
-          <w:b/>
-          <w:bCs/>
+          <w:rFonts w:ascii="Times New Roman" w:hAnsi="Times New Roman" w:cs="Times New Roman"/>
+          <w:sz w:val="28"/>
+          <w:szCs w:val="28"/>
+        </w:rPr>
+      </w:pPr>
+      <w:r>
+        <w:rPr>
+          <w:rFonts w:ascii="Times New Roman" w:hAnsi="Times New Roman" w:cs="Times New Roman"/>
           <w:sz w:val="28"/>
           <w:szCs w:val="28"/>
         </w:rPr>
@@ -1535,6 +1284,28 @@
           <w:tab w:val="left" w:pos="2451"/>
         </w:tabs>
         <w:rPr>
+          <w:rFonts w:ascii="Times New Roman" w:hAnsi="Times New Roman" w:cs="Times New Roman"/>
+          <w:sz w:val="28"/>
+          <w:szCs w:val="28"/>
+        </w:rPr>
+      </w:pPr>
+      <w:r>
+        <w:rPr>
+          <w:rFonts w:ascii="Times New Roman" w:hAnsi="Times New Roman" w:cs="Times New Roman"/>
+          <w:sz w:val="28"/>
+          <w:szCs w:val="28"/>
+        </w:rPr>
+        <w:t>The entered credentials are validated against this dictionary</w:t>
+      </w:r>
+    </w:p>
+    <w:p>
+      <w:pPr>
+        <w:tabs>
+          <w:tab w:val="left" w:pos="2451"/>
+        </w:tabs>
+        <w:ind w:left="360"/>
+        <w:rPr>
+          <w:rFonts w:ascii="Times New Roman" w:hAnsi="Times New Roman" w:cs="Times New Roman"/>
           <w:b/>
           <w:bCs/>
           <w:sz w:val="28"/>
@@ -1543,12 +1314,13 @@
       </w:pPr>
       <w:r>
         <w:rPr>
+          <w:rFonts w:ascii="Times New Roman" w:hAnsi="Times New Roman" w:cs="Times New Roman"/>
           <w:b/>
           <w:bCs/>
           <w:sz w:val="28"/>
           <w:szCs w:val="28"/>
         </w:rPr>
-        <w:t>The entered credentials are validated against this dictionary</w:t>
+        <w:t>b. Tax Calculation</w:t>
       </w:r>
     </w:p>
     <w:p>
@@ -1558,39 +1330,14 @@
         </w:tabs>
         <w:ind w:left="360"/>
         <w:rPr>
-          <w:b/>
-          <w:bCs/>
-          <w:sz w:val="28"/>
-          <w:szCs w:val="28"/>
-        </w:rPr>
-      </w:pPr>
-      <w:r>
-        <w:rPr>
-          <w:b/>
-          <w:bCs/>
-          <w:sz w:val="28"/>
-          <w:szCs w:val="28"/>
-        </w:rPr>
-        <w:t>b. Tax Calculation</w:t>
-      </w:r>
-    </w:p>
-    <w:p>
-      <w:pPr>
-        <w:tabs>
-          <w:tab w:val="left" w:pos="2451"/>
-        </w:tabs>
-        <w:ind w:left="360"/>
-        <w:rPr>
-          <w:b/>
-          <w:bCs/>
-          <w:sz w:val="28"/>
-          <w:szCs w:val="28"/>
-        </w:rPr>
-      </w:pPr>
-      <w:r>
-        <w:rPr>
-          <w:b/>
-          <w:bCs/>
+          <w:rFonts w:ascii="Times New Roman" w:hAnsi="Times New Roman" w:cs="Times New Roman"/>
+          <w:sz w:val="28"/>
+          <w:szCs w:val="28"/>
+        </w:rPr>
+      </w:pPr>
+      <w:r>
+        <w:rPr>
+          <w:rFonts w:ascii="Times New Roman" w:hAnsi="Times New Roman" w:cs="Times New Roman"/>
           <w:sz w:val="28"/>
           <w:szCs w:val="28"/>
         </w:rPr>
@@ -1607,16 +1354,14 @@
           <w:tab w:val="left" w:pos="2451"/>
         </w:tabs>
         <w:rPr>
-          <w:b/>
-          <w:bCs/>
-          <w:sz w:val="28"/>
-          <w:szCs w:val="28"/>
-        </w:rPr>
-      </w:pPr>
-      <w:r>
-        <w:rPr>
-          <w:b/>
-          <w:bCs/>
+          <w:rFonts w:ascii="Times New Roman" w:hAnsi="Times New Roman" w:cs="Times New Roman"/>
+          <w:sz w:val="28"/>
+          <w:szCs w:val="28"/>
+        </w:rPr>
+      </w:pPr>
+      <w:r>
+        <w:rPr>
+          <w:rFonts w:ascii="Times New Roman" w:hAnsi="Times New Roman" w:cs="Times New Roman"/>
           <w:sz w:val="28"/>
           <w:szCs w:val="28"/>
         </w:rPr>
@@ -1633,16 +1378,14 @@
           <w:tab w:val="left" w:pos="2451"/>
         </w:tabs>
         <w:rPr>
-          <w:b/>
-          <w:bCs/>
-          <w:sz w:val="28"/>
-          <w:szCs w:val="28"/>
-        </w:rPr>
-      </w:pPr>
-      <w:r>
-        <w:rPr>
-          <w:b/>
-          <w:bCs/>
+          <w:rFonts w:ascii="Times New Roman" w:hAnsi="Times New Roman" w:cs="Times New Roman"/>
+          <w:sz w:val="28"/>
+          <w:szCs w:val="28"/>
+        </w:rPr>
+      </w:pPr>
+      <w:r>
+        <w:rPr>
+          <w:rFonts w:ascii="Times New Roman" w:hAnsi="Times New Roman" w:cs="Times New Roman"/>
           <w:sz w:val="28"/>
           <w:szCs w:val="28"/>
         </w:rPr>
@@ -1659,16 +1402,14 @@
           <w:tab w:val="left" w:pos="2451"/>
         </w:tabs>
         <w:rPr>
-          <w:b/>
-          <w:bCs/>
-          <w:sz w:val="28"/>
-          <w:szCs w:val="28"/>
-        </w:rPr>
-      </w:pPr>
-      <w:r>
-        <w:rPr>
-          <w:b/>
-          <w:bCs/>
+          <w:rFonts w:ascii="Times New Roman" w:hAnsi="Times New Roman" w:cs="Times New Roman"/>
+          <w:sz w:val="28"/>
+          <w:szCs w:val="28"/>
+        </w:rPr>
+      </w:pPr>
+      <w:r>
+        <w:rPr>
+          <w:rFonts w:ascii="Times New Roman" w:hAnsi="Times New Roman" w:cs="Times New Roman"/>
           <w:sz w:val="28"/>
           <w:szCs w:val="28"/>
         </w:rPr>
@@ -1685,16 +1426,14 @@
           <w:tab w:val="left" w:pos="2451"/>
         </w:tabs>
         <w:rPr>
-          <w:b/>
-          <w:bCs/>
-          <w:sz w:val="28"/>
-          <w:szCs w:val="28"/>
-        </w:rPr>
-      </w:pPr>
-      <w:r>
-        <w:rPr>
-          <w:b/>
-          <w:bCs/>
+          <w:rFonts w:ascii="Times New Roman" w:hAnsi="Times New Roman" w:cs="Times New Roman"/>
+          <w:sz w:val="28"/>
+          <w:szCs w:val="28"/>
+        </w:rPr>
+      </w:pPr>
+      <w:r>
+        <w:rPr>
+          <w:rFonts w:ascii="Times New Roman" w:hAnsi="Times New Roman" w:cs="Times New Roman"/>
           <w:sz w:val="28"/>
           <w:szCs w:val="28"/>
         </w:rPr>
@@ -1711,6 +1450,28 @@
           <w:tab w:val="left" w:pos="2451"/>
         </w:tabs>
         <w:rPr>
+          <w:rFonts w:ascii="Times New Roman" w:hAnsi="Times New Roman" w:cs="Times New Roman"/>
+          <w:sz w:val="28"/>
+          <w:szCs w:val="28"/>
+        </w:rPr>
+      </w:pPr>
+      <w:r>
+        <w:rPr>
+          <w:rFonts w:ascii="Times New Roman" w:hAnsi="Times New Roman" w:cs="Times New Roman"/>
+          <w:sz w:val="28"/>
+          <w:szCs w:val="28"/>
+        </w:rPr>
+        <w:t>Displays taxable income and final tax in the GUI</w:t>
+      </w:r>
+    </w:p>
+    <w:p>
+      <w:pPr>
+        <w:tabs>
+          <w:tab w:val="left" w:pos="2451"/>
+        </w:tabs>
+        <w:ind w:left="360"/>
+        <w:rPr>
+          <w:rFonts w:ascii="Times New Roman" w:hAnsi="Times New Roman" w:cs="Times New Roman"/>
           <w:b/>
           <w:bCs/>
           <w:sz w:val="28"/>
@@ -1719,12 +1480,13 @@
       </w:pPr>
       <w:r>
         <w:rPr>
+          <w:rFonts w:ascii="Times New Roman" w:hAnsi="Times New Roman" w:cs="Times New Roman"/>
           <w:b/>
           <w:bCs/>
           <w:sz w:val="28"/>
           <w:szCs w:val="28"/>
         </w:rPr>
-        <w:t>Displays taxable income and final tax in the GUI</w:t>
+        <w:t>c. Deductions Management</w:t>
       </w:r>
     </w:p>
     <w:p>
@@ -1734,39 +1496,14 @@
         </w:tabs>
         <w:ind w:left="360"/>
         <w:rPr>
-          <w:b/>
-          <w:bCs/>
-          <w:sz w:val="28"/>
-          <w:szCs w:val="28"/>
-        </w:rPr>
-      </w:pPr>
-      <w:r>
-        <w:rPr>
-          <w:b/>
-          <w:bCs/>
-          <w:sz w:val="28"/>
-          <w:szCs w:val="28"/>
-        </w:rPr>
-        <w:t>c. Deductions Management</w:t>
-      </w:r>
-    </w:p>
-    <w:p>
-      <w:pPr>
-        <w:tabs>
-          <w:tab w:val="left" w:pos="2451"/>
-        </w:tabs>
-        <w:ind w:left="360"/>
-        <w:rPr>
-          <w:b/>
-          <w:bCs/>
-          <w:sz w:val="28"/>
-          <w:szCs w:val="28"/>
-        </w:rPr>
-      </w:pPr>
-      <w:r>
-        <w:rPr>
-          <w:b/>
-          <w:bCs/>
+          <w:rFonts w:ascii="Times New Roman" w:hAnsi="Times New Roman" w:cs="Times New Roman"/>
+          <w:sz w:val="28"/>
+          <w:szCs w:val="28"/>
+        </w:rPr>
+      </w:pPr>
+      <w:r>
+        <w:rPr>
+          <w:rFonts w:ascii="Times New Roman" w:hAnsi="Times New Roman" w:cs="Times New Roman"/>
           <w:sz w:val="28"/>
           <w:szCs w:val="28"/>
         </w:rPr>
@@ -1783,16 +1520,14 @@
           <w:tab w:val="left" w:pos="2451"/>
         </w:tabs>
         <w:rPr>
-          <w:b/>
-          <w:bCs/>
-          <w:sz w:val="28"/>
-          <w:szCs w:val="28"/>
-        </w:rPr>
-      </w:pPr>
-      <w:r>
-        <w:rPr>
-          <w:b/>
-          <w:bCs/>
+          <w:rFonts w:ascii="Times New Roman" w:hAnsi="Times New Roman" w:cs="Times New Roman"/>
+          <w:sz w:val="28"/>
+          <w:szCs w:val="28"/>
+        </w:rPr>
+      </w:pPr>
+      <w:r>
+        <w:rPr>
+          <w:rFonts w:ascii="Times New Roman" w:hAnsi="Times New Roman" w:cs="Times New Roman"/>
           <w:sz w:val="28"/>
           <w:szCs w:val="28"/>
         </w:rPr>
@@ -1809,16 +1544,14 @@
           <w:tab w:val="left" w:pos="2451"/>
         </w:tabs>
         <w:rPr>
-          <w:b/>
-          <w:bCs/>
-          <w:sz w:val="28"/>
-          <w:szCs w:val="28"/>
-        </w:rPr>
-      </w:pPr>
-      <w:r>
-        <w:rPr>
-          <w:b/>
-          <w:bCs/>
+          <w:rFonts w:ascii="Times New Roman" w:hAnsi="Times New Roman" w:cs="Times New Roman"/>
+          <w:sz w:val="28"/>
+          <w:szCs w:val="28"/>
+        </w:rPr>
+      </w:pPr>
+      <w:r>
+        <w:rPr>
+          <w:rFonts w:ascii="Times New Roman" w:hAnsi="Times New Roman" w:cs="Times New Roman"/>
           <w:sz w:val="28"/>
           <w:szCs w:val="28"/>
         </w:rPr>
@@ -1828,8 +1561,7 @@
       <w:proofErr w:type="gramStart"/>
       <w:r>
         <w:rPr>
-          <w:b/>
-          <w:bCs/>
+          <w:rFonts w:ascii="Times New Roman" w:hAnsi="Times New Roman" w:cs="Times New Roman"/>
           <w:sz w:val="28"/>
           <w:szCs w:val="28"/>
         </w:rPr>
@@ -1848,16 +1580,14 @@
           <w:tab w:val="left" w:pos="2451"/>
         </w:tabs>
         <w:rPr>
-          <w:b/>
-          <w:bCs/>
-          <w:sz w:val="28"/>
-          <w:szCs w:val="28"/>
-        </w:rPr>
-      </w:pPr>
-      <w:r>
-        <w:rPr>
-          <w:b/>
-          <w:bCs/>
+          <w:rFonts w:ascii="Times New Roman" w:hAnsi="Times New Roman" w:cs="Times New Roman"/>
+          <w:sz w:val="28"/>
+          <w:szCs w:val="28"/>
+        </w:rPr>
+      </w:pPr>
+      <w:r>
+        <w:rPr>
+          <w:rFonts w:ascii="Times New Roman" w:hAnsi="Times New Roman" w:cs="Times New Roman"/>
           <w:sz w:val="28"/>
           <w:szCs w:val="28"/>
         </w:rPr>
@@ -1874,16 +1604,14 @@
           <w:tab w:val="left" w:pos="2451"/>
         </w:tabs>
         <w:rPr>
-          <w:b/>
-          <w:bCs/>
-          <w:sz w:val="28"/>
-          <w:szCs w:val="28"/>
-        </w:rPr>
-      </w:pPr>
-      <w:r>
-        <w:rPr>
-          <w:b/>
-          <w:bCs/>
+          <w:rFonts w:ascii="Times New Roman" w:hAnsi="Times New Roman" w:cs="Times New Roman"/>
+          <w:sz w:val="28"/>
+          <w:szCs w:val="28"/>
+        </w:rPr>
+      </w:pPr>
+      <w:r>
+        <w:rPr>
+          <w:rFonts w:ascii="Times New Roman" w:hAnsi="Times New Roman" w:cs="Times New Roman"/>
           <w:sz w:val="28"/>
           <w:szCs w:val="28"/>
         </w:rPr>
@@ -1900,6 +1628,28 @@
           <w:tab w:val="left" w:pos="2451"/>
         </w:tabs>
         <w:rPr>
+          <w:rFonts w:ascii="Times New Roman" w:hAnsi="Times New Roman" w:cs="Times New Roman"/>
+          <w:sz w:val="28"/>
+          <w:szCs w:val="28"/>
+        </w:rPr>
+      </w:pPr>
+      <w:r>
+        <w:rPr>
+          <w:rFonts w:ascii="Times New Roman" w:hAnsi="Times New Roman" w:cs="Times New Roman"/>
+          <w:sz w:val="28"/>
+          <w:szCs w:val="28"/>
+        </w:rPr>
+        <w:t>The CSV file (persistence)</w:t>
+      </w:r>
+    </w:p>
+    <w:p>
+      <w:pPr>
+        <w:tabs>
+          <w:tab w:val="left" w:pos="2451"/>
+        </w:tabs>
+        <w:ind w:left="360"/>
+        <w:rPr>
+          <w:rFonts w:ascii="Times New Roman" w:hAnsi="Times New Roman" w:cs="Times New Roman"/>
           <w:b/>
           <w:bCs/>
           <w:sz w:val="28"/>
@@ -1908,12 +1658,13 @@
       </w:pPr>
       <w:r>
         <w:rPr>
+          <w:rFonts w:ascii="Times New Roman" w:hAnsi="Times New Roman" w:cs="Times New Roman"/>
           <w:b/>
           <w:bCs/>
           <w:sz w:val="28"/>
           <w:szCs w:val="28"/>
         </w:rPr>
-        <w:t>The CSV file (persistence)</w:t>
+        <w:t>d. Stock Price Tracking</w:t>
       </w:r>
     </w:p>
     <w:p>
@@ -1923,39 +1674,14 @@
         </w:tabs>
         <w:ind w:left="360"/>
         <w:rPr>
-          <w:b/>
-          <w:bCs/>
-          <w:sz w:val="28"/>
-          <w:szCs w:val="28"/>
-        </w:rPr>
-      </w:pPr>
-      <w:r>
-        <w:rPr>
-          <w:b/>
-          <w:bCs/>
-          <w:sz w:val="28"/>
-          <w:szCs w:val="28"/>
-        </w:rPr>
-        <w:t>d. Stock Price Tracking</w:t>
-      </w:r>
-    </w:p>
-    <w:p>
-      <w:pPr>
-        <w:tabs>
-          <w:tab w:val="left" w:pos="2451"/>
-        </w:tabs>
-        <w:ind w:left="360"/>
-        <w:rPr>
-          <w:b/>
-          <w:bCs/>
-          <w:sz w:val="28"/>
-          <w:szCs w:val="28"/>
-        </w:rPr>
-      </w:pPr>
-      <w:r>
-        <w:rPr>
-          <w:b/>
-          <w:bCs/>
+          <w:rFonts w:ascii="Times New Roman" w:hAnsi="Times New Roman" w:cs="Times New Roman"/>
+          <w:sz w:val="28"/>
+          <w:szCs w:val="28"/>
+        </w:rPr>
+      </w:pPr>
+      <w:r>
+        <w:rPr>
+          <w:rFonts w:ascii="Times New Roman" w:hAnsi="Times New Roman" w:cs="Times New Roman"/>
           <w:sz w:val="28"/>
           <w:szCs w:val="28"/>
         </w:rPr>
@@ -1964,8 +1690,7 @@
       <w:proofErr w:type="spellStart"/>
       <w:r>
         <w:rPr>
-          <w:b/>
-          <w:bCs/>
+          <w:rFonts w:ascii="Times New Roman" w:hAnsi="Times New Roman" w:cs="Times New Roman"/>
           <w:sz w:val="28"/>
           <w:szCs w:val="28"/>
         </w:rPr>
@@ -1974,8 +1699,7 @@
       <w:proofErr w:type="spellEnd"/>
       <w:r>
         <w:rPr>
-          <w:b/>
-          <w:bCs/>
+          <w:rFonts w:ascii="Times New Roman" w:hAnsi="Times New Roman" w:cs="Times New Roman"/>
           <w:sz w:val="28"/>
           <w:szCs w:val="28"/>
         </w:rPr>
@@ -1992,20 +1716,17 @@
           <w:tab w:val="left" w:pos="2451"/>
         </w:tabs>
         <w:rPr>
-          <w:b/>
-          <w:bCs/>
-          <w:sz w:val="28"/>
-          <w:szCs w:val="28"/>
-        </w:rPr>
-      </w:pPr>
-      <w:r>
-        <w:rPr>
-          <w:b/>
-          <w:bCs/>
-          <w:sz w:val="28"/>
-          <w:szCs w:val="28"/>
-        </w:rPr>
-        <w:lastRenderedPageBreak/>
+          <w:rFonts w:ascii="Times New Roman" w:hAnsi="Times New Roman" w:cs="Times New Roman"/>
+          <w:sz w:val="28"/>
+          <w:szCs w:val="28"/>
+        </w:rPr>
+      </w:pPr>
+      <w:r>
+        <w:rPr>
+          <w:rFonts w:ascii="Times New Roman" w:hAnsi="Times New Roman" w:cs="Times New Roman"/>
+          <w:sz w:val="28"/>
+          <w:szCs w:val="28"/>
+        </w:rPr>
         <w:t>Fetch the latest stock price</w:t>
       </w:r>
     </w:p>
@@ -2019,16 +1740,14 @@
           <w:tab w:val="left" w:pos="2451"/>
         </w:tabs>
         <w:rPr>
-          <w:b/>
-          <w:bCs/>
-          <w:sz w:val="28"/>
-          <w:szCs w:val="28"/>
-        </w:rPr>
-      </w:pPr>
-      <w:r>
-        <w:rPr>
-          <w:b/>
-          <w:bCs/>
+          <w:rFonts w:ascii="Times New Roman" w:hAnsi="Times New Roman" w:cs="Times New Roman"/>
+          <w:sz w:val="28"/>
+          <w:szCs w:val="28"/>
+        </w:rPr>
+      </w:pPr>
+      <w:r>
+        <w:rPr>
+          <w:rFonts w:ascii="Times New Roman" w:hAnsi="Times New Roman" w:cs="Times New Roman"/>
           <w:sz w:val="28"/>
           <w:szCs w:val="28"/>
         </w:rPr>
@@ -2045,16 +1764,14 @@
           <w:tab w:val="left" w:pos="2451"/>
         </w:tabs>
         <w:rPr>
-          <w:b/>
-          <w:bCs/>
-          <w:sz w:val="28"/>
-          <w:szCs w:val="28"/>
-        </w:rPr>
-      </w:pPr>
-      <w:r>
-        <w:rPr>
-          <w:b/>
-          <w:bCs/>
+          <w:rFonts w:ascii="Times New Roman" w:hAnsi="Times New Roman" w:cs="Times New Roman"/>
+          <w:sz w:val="28"/>
+          <w:szCs w:val="28"/>
+        </w:rPr>
+      </w:pPr>
+      <w:r>
+        <w:rPr>
+          <w:rFonts w:ascii="Times New Roman" w:hAnsi="Times New Roman" w:cs="Times New Roman"/>
           <w:sz w:val="28"/>
           <w:szCs w:val="28"/>
         </w:rPr>
@@ -2071,6 +1788,29 @@
           <w:tab w:val="left" w:pos="2451"/>
         </w:tabs>
         <w:rPr>
+          <w:rFonts w:ascii="Times New Roman" w:hAnsi="Times New Roman" w:cs="Times New Roman"/>
+          <w:sz w:val="28"/>
+          <w:szCs w:val="28"/>
+        </w:rPr>
+      </w:pPr>
+      <w:r>
+        <w:rPr>
+          <w:rFonts w:ascii="Times New Roman" w:hAnsi="Times New Roman" w:cs="Times New Roman"/>
+          <w:sz w:val="28"/>
+          <w:szCs w:val="28"/>
+        </w:rPr>
+        <w:lastRenderedPageBreak/>
+        <w:t>Embed the chart within the application</w:t>
+      </w:r>
+    </w:p>
+    <w:p>
+      <w:pPr>
+        <w:tabs>
+          <w:tab w:val="left" w:pos="2451"/>
+        </w:tabs>
+        <w:ind w:left="360"/>
+        <w:rPr>
+          <w:rFonts w:ascii="Times New Roman" w:hAnsi="Times New Roman" w:cs="Times New Roman"/>
           <w:b/>
           <w:bCs/>
           <w:sz w:val="28"/>
@@ -2079,12 +1819,13 @@
       </w:pPr>
       <w:r>
         <w:rPr>
+          <w:rFonts w:ascii="Times New Roman" w:hAnsi="Times New Roman" w:cs="Times New Roman"/>
           <w:b/>
           <w:bCs/>
           <w:sz w:val="28"/>
           <w:szCs w:val="28"/>
         </w:rPr>
-        <w:t>Embed the chart within the application</w:t>
+        <w:t>3. Data Persistence</w:t>
       </w:r>
     </w:p>
     <w:p>
@@ -2094,39 +1835,14 @@
         </w:tabs>
         <w:ind w:left="360"/>
         <w:rPr>
-          <w:b/>
-          <w:bCs/>
-          <w:sz w:val="28"/>
-          <w:szCs w:val="28"/>
-        </w:rPr>
-      </w:pPr>
-      <w:r>
-        <w:rPr>
-          <w:b/>
-          <w:bCs/>
-          <w:sz w:val="28"/>
-          <w:szCs w:val="28"/>
-        </w:rPr>
-        <w:t>3. Data Persistence</w:t>
-      </w:r>
-    </w:p>
-    <w:p>
-      <w:pPr>
-        <w:tabs>
-          <w:tab w:val="left" w:pos="2451"/>
-        </w:tabs>
-        <w:ind w:left="360"/>
-        <w:rPr>
-          <w:b/>
-          <w:bCs/>
-          <w:sz w:val="28"/>
-          <w:szCs w:val="28"/>
-        </w:rPr>
-      </w:pPr>
-      <w:r>
-        <w:rPr>
-          <w:b/>
-          <w:bCs/>
+          <w:rFonts w:ascii="Times New Roman" w:hAnsi="Times New Roman" w:cs="Times New Roman"/>
+          <w:sz w:val="28"/>
+          <w:szCs w:val="28"/>
+        </w:rPr>
+      </w:pPr>
+      <w:r>
+        <w:rPr>
+          <w:rFonts w:ascii="Times New Roman" w:hAnsi="Times New Roman" w:cs="Times New Roman"/>
           <w:sz w:val="28"/>
           <w:szCs w:val="28"/>
         </w:rPr>
@@ -2143,16 +1859,14 @@
           <w:tab w:val="left" w:pos="2451"/>
         </w:tabs>
         <w:rPr>
-          <w:b/>
-          <w:bCs/>
-          <w:sz w:val="28"/>
-          <w:szCs w:val="28"/>
-        </w:rPr>
-      </w:pPr>
-      <w:r>
-        <w:rPr>
-          <w:b/>
-          <w:bCs/>
+          <w:rFonts w:ascii="Times New Roman" w:hAnsi="Times New Roman" w:cs="Times New Roman"/>
+          <w:sz w:val="28"/>
+          <w:szCs w:val="28"/>
+        </w:rPr>
+      </w:pPr>
+      <w:r>
+        <w:rPr>
+          <w:rFonts w:ascii="Times New Roman" w:hAnsi="Times New Roman" w:cs="Times New Roman"/>
           <w:sz w:val="28"/>
           <w:szCs w:val="28"/>
         </w:rPr>
@@ -2169,16 +1883,14 @@
           <w:tab w:val="left" w:pos="2451"/>
         </w:tabs>
         <w:rPr>
-          <w:b/>
-          <w:bCs/>
-          <w:sz w:val="28"/>
-          <w:szCs w:val="28"/>
-        </w:rPr>
-      </w:pPr>
-      <w:r>
-        <w:rPr>
-          <w:b/>
-          <w:bCs/>
+          <w:rFonts w:ascii="Times New Roman" w:hAnsi="Times New Roman" w:cs="Times New Roman"/>
+          <w:sz w:val="28"/>
+          <w:szCs w:val="28"/>
+        </w:rPr>
+      </w:pPr>
+      <w:r>
+        <w:rPr>
+          <w:rFonts w:ascii="Times New Roman" w:hAnsi="Times New Roman" w:cs="Times New Roman"/>
           <w:sz w:val="28"/>
           <w:szCs w:val="28"/>
         </w:rPr>
@@ -2195,16 +1907,14 @@
           <w:tab w:val="left" w:pos="2451"/>
         </w:tabs>
         <w:rPr>
-          <w:b/>
-          <w:bCs/>
-          <w:sz w:val="28"/>
-          <w:szCs w:val="28"/>
-        </w:rPr>
-      </w:pPr>
-      <w:r>
-        <w:rPr>
-          <w:b/>
-          <w:bCs/>
+          <w:rFonts w:ascii="Times New Roman" w:hAnsi="Times New Roman" w:cs="Times New Roman"/>
+          <w:sz w:val="28"/>
+          <w:szCs w:val="28"/>
+        </w:rPr>
+      </w:pPr>
+      <w:r>
+        <w:rPr>
+          <w:rFonts w:ascii="Times New Roman" w:hAnsi="Times New Roman" w:cs="Times New Roman"/>
           <w:sz w:val="28"/>
           <w:szCs w:val="28"/>
         </w:rPr>
@@ -2218,16 +1928,14 @@
         </w:tabs>
         <w:ind w:left="360"/>
         <w:rPr>
-          <w:b/>
-          <w:bCs/>
-          <w:sz w:val="28"/>
-          <w:szCs w:val="28"/>
-        </w:rPr>
-      </w:pPr>
-      <w:r>
-        <w:rPr>
-          <w:b/>
-          <w:bCs/>
+          <w:rFonts w:ascii="Times New Roman" w:hAnsi="Times New Roman" w:cs="Times New Roman"/>
+          <w:sz w:val="28"/>
+          <w:szCs w:val="28"/>
+        </w:rPr>
+      </w:pPr>
+      <w:r>
+        <w:rPr>
+          <w:rFonts w:ascii="Times New Roman" w:hAnsi="Times New Roman" w:cs="Times New Roman"/>
           <w:sz w:val="28"/>
           <w:szCs w:val="28"/>
         </w:rPr>
@@ -2241,6 +1949,7 @@
         </w:tabs>
         <w:ind w:left="360"/>
         <w:rPr>
+          <w:rFonts w:ascii="Times New Roman" w:hAnsi="Times New Roman" w:cs="Times New Roman"/>
           <w:b/>
           <w:bCs/>
           <w:sz w:val="32"/>
@@ -2249,6 +1958,7 @@
       </w:pPr>
       <w:r>
         <w:rPr>
+          <w:rFonts w:ascii="Times New Roman" w:hAnsi="Times New Roman" w:cs="Times New Roman"/>
           <w:b/>
           <w:bCs/>
           <w:sz w:val="32"/>
@@ -2264,6 +1974,7 @@
         </w:tabs>
         <w:ind w:left="360"/>
         <w:rPr>
+          <w:rFonts w:ascii="Times New Roman" w:hAnsi="Times New Roman" w:cs="Times New Roman"/>
           <w:b/>
           <w:bCs/>
           <w:sz w:val="28"/>
@@ -2272,6 +1983,7 @@
       </w:pPr>
       <w:r>
         <w:rPr>
+          <w:rFonts w:ascii="Times New Roman" w:hAnsi="Times New Roman" w:cs="Times New Roman"/>
           <w:b/>
           <w:bCs/>
           <w:sz w:val="28"/>
@@ -2287,16 +1999,14 @@
         </w:tabs>
         <w:ind w:left="360"/>
         <w:rPr>
-          <w:b/>
-          <w:bCs/>
-          <w:sz w:val="28"/>
-          <w:szCs w:val="28"/>
-        </w:rPr>
-      </w:pPr>
-      <w:r>
-        <w:rPr>
-          <w:b/>
-          <w:bCs/>
+          <w:rFonts w:ascii="Times New Roman" w:hAnsi="Times New Roman" w:cs="Times New Roman"/>
+          <w:sz w:val="28"/>
+          <w:szCs w:val="28"/>
+        </w:rPr>
+      </w:pPr>
+      <w:r>
+        <w:rPr>
+          <w:rFonts w:ascii="Times New Roman" w:hAnsi="Times New Roman" w:cs="Times New Roman"/>
           <w:sz w:val="28"/>
           <w:szCs w:val="28"/>
         </w:rPr>
@@ -2313,16 +2023,14 @@
           <w:tab w:val="left" w:pos="2451"/>
         </w:tabs>
         <w:rPr>
-          <w:b/>
-          <w:bCs/>
-          <w:sz w:val="28"/>
-          <w:szCs w:val="28"/>
-        </w:rPr>
-      </w:pPr>
-      <w:r>
-        <w:rPr>
-          <w:b/>
-          <w:bCs/>
+          <w:rFonts w:ascii="Times New Roman" w:hAnsi="Times New Roman" w:cs="Times New Roman"/>
+          <w:sz w:val="28"/>
+          <w:szCs w:val="28"/>
+        </w:rPr>
+      </w:pPr>
+      <w:r>
+        <w:rPr>
+          <w:rFonts w:ascii="Times New Roman" w:hAnsi="Times New Roman" w:cs="Times New Roman"/>
           <w:sz w:val="28"/>
           <w:szCs w:val="28"/>
         </w:rPr>
@@ -2330,8 +2038,7 @@
       </w:r>
       <w:r>
         <w:rPr>
-          <w:b/>
-          <w:bCs/>
+          <w:rFonts w:ascii="Times New Roman" w:hAnsi="Times New Roman" w:cs="Times New Roman"/>
           <w:sz w:val="28"/>
           <w:szCs w:val="28"/>
         </w:rPr>
@@ -2341,8 +2048,7 @@
       <w:proofErr w:type="gramStart"/>
       <w:r>
         <w:rPr>
-          <w:b/>
-          <w:bCs/>
+          <w:rFonts w:ascii="Times New Roman" w:hAnsi="Times New Roman" w:cs="Times New Roman"/>
           <w:sz w:val="28"/>
           <w:szCs w:val="28"/>
         </w:rPr>
@@ -2360,62 +2066,96 @@
           <w:tab w:val="left" w:pos="2451"/>
         </w:tabs>
         <w:rPr>
+          <w:rFonts w:ascii="Times New Roman" w:hAnsi="Times New Roman" w:cs="Times New Roman"/>
+          <w:sz w:val="28"/>
+          <w:szCs w:val="28"/>
+        </w:rPr>
+      </w:pPr>
+      <w:r>
+        <w:rPr>
+          <w:rFonts w:ascii="Times New Roman" w:hAnsi="Times New Roman" w:cs="Times New Roman"/>
+          <w:sz w:val="28"/>
+          <w:szCs w:val="28"/>
+        </w:rPr>
+        <w:t>Storing deductions:</w:t>
+      </w:r>
+      <w:r>
+        <w:rPr>
+          <w:rFonts w:ascii="Times New Roman" w:hAnsi="Times New Roman" w:cs="Times New Roman"/>
+          <w:sz w:val="28"/>
+          <w:szCs w:val="28"/>
+        </w:rPr>
+        <w:br/>
+        <w:t>{ "</w:t>
+      </w:r>
+      <w:proofErr w:type="spellStart"/>
+      <w:r>
+        <w:rPr>
+          <w:rFonts w:ascii="Times New Roman" w:hAnsi="Times New Roman" w:cs="Times New Roman"/>
+          <w:sz w:val="28"/>
+          <w:szCs w:val="28"/>
+        </w:rPr>
+        <w:t>deduction_name</w:t>
+      </w:r>
+      <w:proofErr w:type="spellEnd"/>
+      <w:r>
+        <w:rPr>
+          <w:rFonts w:ascii="Times New Roman" w:hAnsi="Times New Roman" w:cs="Times New Roman"/>
+          <w:sz w:val="28"/>
+          <w:szCs w:val="28"/>
+        </w:rPr>
+        <w:t xml:space="preserve">": </w:t>
+      </w:r>
+      <w:proofErr w:type="gramStart"/>
+      <w:r>
+        <w:rPr>
+          <w:rFonts w:ascii="Times New Roman" w:hAnsi="Times New Roman" w:cs="Times New Roman"/>
+          <w:sz w:val="28"/>
+          <w:szCs w:val="28"/>
+        </w:rPr>
+        <w:t>amount }</w:t>
+      </w:r>
+      <w:proofErr w:type="gramEnd"/>
+    </w:p>
+    <w:p>
+      <w:pPr>
+        <w:tabs>
+          <w:tab w:val="left" w:pos="2451"/>
+        </w:tabs>
+        <w:ind w:left="360"/>
+        <w:rPr>
+          <w:rFonts w:ascii="Times New Roman" w:hAnsi="Times New Roman" w:cs="Times New Roman"/>
           <w:b/>
           <w:bCs/>
           <w:sz w:val="28"/>
           <w:szCs w:val="28"/>
         </w:rPr>
       </w:pPr>
-      <w:r>
-        <w:rPr>
+    </w:p>
+    <w:p>
+      <w:pPr>
+        <w:tabs>
+          <w:tab w:val="left" w:pos="2451"/>
+        </w:tabs>
+        <w:ind w:left="360"/>
+        <w:rPr>
+          <w:rFonts w:ascii="Times New Roman" w:hAnsi="Times New Roman" w:cs="Times New Roman"/>
           <w:b/>
           <w:bCs/>
           <w:sz w:val="28"/>
           <w:szCs w:val="28"/>
         </w:rPr>
-        <w:t>Storing deductions:</w:t>
-      </w:r>
-      <w:r>
-        <w:rPr>
+      </w:pPr>
+      <w:r>
+        <w:rPr>
+          <w:rFonts w:ascii="Times New Roman" w:hAnsi="Times New Roman" w:cs="Times New Roman"/>
           <w:b/>
           <w:bCs/>
           <w:sz w:val="28"/>
           <w:szCs w:val="28"/>
         </w:rPr>
-        <w:br/>
-        <w:t>{ "</w:t>
-      </w:r>
-      <w:proofErr w:type="spellStart"/>
-      <w:r>
-        <w:rPr>
-          <w:b/>
-          <w:bCs/>
-          <w:sz w:val="28"/>
-          <w:szCs w:val="28"/>
-        </w:rPr>
-        <w:t>deduction_name</w:t>
-      </w:r>
-      <w:proofErr w:type="spellEnd"/>
-      <w:r>
-        <w:rPr>
-          <w:b/>
-          <w:bCs/>
-          <w:sz w:val="28"/>
-          <w:szCs w:val="28"/>
-        </w:rPr>
-        <w:t xml:space="preserve">": </w:t>
-      </w:r>
-      <w:proofErr w:type="gramStart"/>
-      <w:r>
-        <w:rPr>
-          <w:b/>
-          <w:bCs/>
-          <w:sz w:val="28"/>
-          <w:szCs w:val="28"/>
-        </w:rPr>
-        <w:t>amount }</w:t>
-      </w:r>
-      <w:proofErr w:type="gramEnd"/>
+        <w:t>2. Lists</w:t>
+      </w:r>
     </w:p>
     <w:p>
       <w:pPr>
@@ -2424,39 +2164,14 @@
         </w:tabs>
         <w:ind w:left="360"/>
         <w:rPr>
-          <w:b/>
-          <w:bCs/>
-          <w:sz w:val="28"/>
-          <w:szCs w:val="28"/>
-        </w:rPr>
-      </w:pPr>
-      <w:r>
-        <w:rPr>
-          <w:b/>
-          <w:bCs/>
-          <w:sz w:val="28"/>
-          <w:szCs w:val="28"/>
-        </w:rPr>
-        <w:t>2. Lists</w:t>
-      </w:r>
-    </w:p>
-    <w:p>
-      <w:pPr>
-        <w:tabs>
-          <w:tab w:val="left" w:pos="2451"/>
-        </w:tabs>
-        <w:ind w:left="360"/>
-        <w:rPr>
-          <w:b/>
-          <w:bCs/>
-          <w:sz w:val="28"/>
-          <w:szCs w:val="28"/>
-        </w:rPr>
-      </w:pPr>
-      <w:r>
-        <w:rPr>
-          <w:b/>
-          <w:bCs/>
+          <w:rFonts w:ascii="Times New Roman" w:hAnsi="Times New Roman" w:cs="Times New Roman"/>
+          <w:sz w:val="28"/>
+          <w:szCs w:val="28"/>
+        </w:rPr>
+      </w:pPr>
+      <w:r>
+        <w:rPr>
+          <w:rFonts w:ascii="Times New Roman" w:hAnsi="Times New Roman" w:cs="Times New Roman"/>
           <w:sz w:val="28"/>
           <w:szCs w:val="28"/>
         </w:rPr>
@@ -2473,16 +2188,14 @@
           <w:tab w:val="left" w:pos="2451"/>
         </w:tabs>
         <w:rPr>
-          <w:b/>
-          <w:bCs/>
-          <w:sz w:val="28"/>
-          <w:szCs w:val="28"/>
-        </w:rPr>
-      </w:pPr>
-      <w:r>
-        <w:rPr>
-          <w:b/>
-          <w:bCs/>
+          <w:rFonts w:ascii="Times New Roman" w:hAnsi="Times New Roman" w:cs="Times New Roman"/>
+          <w:sz w:val="28"/>
+          <w:szCs w:val="28"/>
+        </w:rPr>
+      </w:pPr>
+      <w:r>
+        <w:rPr>
+          <w:rFonts w:ascii="Times New Roman" w:hAnsi="Times New Roman" w:cs="Times New Roman"/>
           <w:sz w:val="28"/>
           <w:szCs w:val="28"/>
         </w:rPr>
@@ -2490,8 +2203,7 @@
       </w:r>
       <w:r>
         <w:rPr>
-          <w:b/>
-          <w:bCs/>
+          <w:rFonts w:ascii="Times New Roman" w:hAnsi="Times New Roman" w:cs="Times New Roman"/>
           <w:sz w:val="28"/>
           <w:szCs w:val="28"/>
         </w:rPr>
@@ -2501,8 +2213,7 @@
       <w:proofErr w:type="gramStart"/>
       <w:r>
         <w:rPr>
-          <w:b/>
-          <w:bCs/>
+          <w:rFonts w:ascii="Times New Roman" w:hAnsi="Times New Roman" w:cs="Times New Roman"/>
           <w:sz w:val="28"/>
           <w:szCs w:val="28"/>
         </w:rPr>
@@ -2520,16 +2231,14 @@
           <w:tab w:val="left" w:pos="2451"/>
         </w:tabs>
         <w:rPr>
-          <w:b/>
-          <w:bCs/>
-          <w:sz w:val="28"/>
-          <w:szCs w:val="28"/>
-        </w:rPr>
-      </w:pPr>
-      <w:r>
-        <w:rPr>
-          <w:b/>
-          <w:bCs/>
+          <w:rFonts w:ascii="Times New Roman" w:hAnsi="Times New Roman" w:cs="Times New Roman"/>
+          <w:sz w:val="28"/>
+          <w:szCs w:val="28"/>
+        </w:rPr>
+      </w:pPr>
+      <w:r>
+        <w:rPr>
+          <w:rFonts w:ascii="Times New Roman" w:hAnsi="Times New Roman" w:cs="Times New Roman"/>
           <w:sz w:val="28"/>
           <w:szCs w:val="28"/>
         </w:rPr>
@@ -2539,8 +2248,7 @@
       <w:proofErr w:type="gramStart"/>
       <w:r>
         <w:rPr>
-          <w:b/>
-          <w:bCs/>
+          <w:rFonts w:ascii="Times New Roman" w:hAnsi="Times New Roman" w:cs="Times New Roman"/>
           <w:sz w:val="28"/>
           <w:szCs w:val="28"/>
         </w:rPr>
@@ -2559,6 +2267,51 @@
           <w:tab w:val="left" w:pos="2451"/>
         </w:tabs>
         <w:rPr>
+          <w:rFonts w:ascii="Times New Roman" w:hAnsi="Times New Roman" w:cs="Times New Roman"/>
+          <w:sz w:val="28"/>
+          <w:szCs w:val="28"/>
+        </w:rPr>
+      </w:pPr>
+      <w:r>
+        <w:rPr>
+          <w:rFonts w:ascii="Times New Roman" w:hAnsi="Times New Roman" w:cs="Times New Roman"/>
+          <w:sz w:val="28"/>
+          <w:szCs w:val="28"/>
+        </w:rPr>
+        <w:t xml:space="preserve">Holding historical stock prices fetched from </w:t>
+      </w:r>
+      <w:proofErr w:type="spellStart"/>
+      <w:r>
+        <w:rPr>
+          <w:rFonts w:ascii="Times New Roman" w:hAnsi="Times New Roman" w:cs="Times New Roman"/>
+          <w:sz w:val="28"/>
+          <w:szCs w:val="28"/>
+        </w:rPr>
+        <w:t>yfinance</w:t>
+      </w:r>
+      <w:proofErr w:type="spellEnd"/>
+    </w:p>
+    <w:p>
+      <w:pPr>
+        <w:tabs>
+          <w:tab w:val="left" w:pos="2451"/>
+        </w:tabs>
+        <w:ind w:left="360"/>
+        <w:rPr>
+          <w:rFonts w:ascii="Times New Roman" w:hAnsi="Times New Roman" w:cs="Times New Roman"/>
+          <w:sz w:val="28"/>
+          <w:szCs w:val="28"/>
+        </w:rPr>
+      </w:pPr>
+    </w:p>
+    <w:p>
+      <w:pPr>
+        <w:tabs>
+          <w:tab w:val="left" w:pos="2451"/>
+        </w:tabs>
+        <w:ind w:left="360"/>
+        <w:rPr>
+          <w:rFonts w:ascii="Times New Roman" w:hAnsi="Times New Roman" w:cs="Times New Roman"/>
           <w:b/>
           <w:bCs/>
           <w:sz w:val="28"/>
@@ -2567,38 +2320,159 @@
       </w:pPr>
       <w:r>
         <w:rPr>
+          <w:rFonts w:ascii="Times New Roman" w:hAnsi="Times New Roman" w:cs="Times New Roman"/>
           <w:b/>
           <w:bCs/>
           <w:sz w:val="28"/>
           <w:szCs w:val="28"/>
         </w:rPr>
-        <w:t xml:space="preserve">Holding historical stock prices fetched from </w:t>
+        <w:t>3. Tuples</w:t>
+      </w:r>
+    </w:p>
+    <w:p>
+      <w:pPr>
+        <w:tabs>
+          <w:tab w:val="left" w:pos="2451"/>
+        </w:tabs>
+        <w:ind w:left="360"/>
+        <w:rPr>
+          <w:rFonts w:ascii="Times New Roman" w:hAnsi="Times New Roman" w:cs="Times New Roman"/>
+          <w:sz w:val="28"/>
+          <w:szCs w:val="28"/>
+        </w:rPr>
+      </w:pPr>
+      <w:r>
+        <w:rPr>
+          <w:rFonts w:ascii="Times New Roman" w:hAnsi="Times New Roman" w:cs="Times New Roman"/>
+          <w:sz w:val="28"/>
+          <w:szCs w:val="28"/>
+        </w:rPr>
+        <w:t>Used inside tax slabs to hold:</w:t>
+      </w:r>
+    </w:p>
+    <w:p>
+      <w:pPr>
+        <w:tabs>
+          <w:tab w:val="left" w:pos="2451"/>
+        </w:tabs>
+        <w:ind w:left="360"/>
+        <w:rPr>
+          <w:rFonts w:ascii="Times New Roman" w:hAnsi="Times New Roman" w:cs="Times New Roman"/>
+          <w:sz w:val="28"/>
+          <w:szCs w:val="28"/>
+        </w:rPr>
+      </w:pPr>
+      <w:r>
+        <w:rPr>
+          <w:rFonts w:ascii="Times New Roman" w:hAnsi="Times New Roman" w:cs="Times New Roman"/>
+          <w:sz w:val="28"/>
+          <w:szCs w:val="28"/>
+        </w:rPr>
+        <w:t>(</w:t>
       </w:r>
       <w:proofErr w:type="spellStart"/>
-      <w:r>
-        <w:rPr>
+      <w:proofErr w:type="gramStart"/>
+      <w:r>
+        <w:rPr>
+          <w:rFonts w:ascii="Times New Roman" w:hAnsi="Times New Roman" w:cs="Times New Roman"/>
+          <w:sz w:val="28"/>
+          <w:szCs w:val="28"/>
+        </w:rPr>
+        <w:t>lower</w:t>
+      </w:r>
+      <w:proofErr w:type="gramEnd"/>
+      <w:r>
+        <w:rPr>
+          <w:rFonts w:ascii="Times New Roman" w:hAnsi="Times New Roman" w:cs="Times New Roman"/>
+          <w:sz w:val="28"/>
+          <w:szCs w:val="28"/>
+        </w:rPr>
+        <w:t>_limit</w:t>
+      </w:r>
+      <w:proofErr w:type="spellEnd"/>
+      <w:r>
+        <w:rPr>
+          <w:rFonts w:ascii="Times New Roman" w:hAnsi="Times New Roman" w:cs="Times New Roman"/>
+          <w:sz w:val="28"/>
+          <w:szCs w:val="28"/>
+        </w:rPr>
+        <w:t xml:space="preserve">, </w:t>
+      </w:r>
+      <w:proofErr w:type="spellStart"/>
+      <w:r>
+        <w:rPr>
+          <w:rFonts w:ascii="Times New Roman" w:hAnsi="Times New Roman" w:cs="Times New Roman"/>
+          <w:sz w:val="28"/>
+          <w:szCs w:val="28"/>
+        </w:rPr>
+        <w:t>upper_limit</w:t>
+      </w:r>
+      <w:proofErr w:type="spellEnd"/>
+      <w:r>
+        <w:rPr>
+          <w:rFonts w:ascii="Times New Roman" w:hAnsi="Times New Roman" w:cs="Times New Roman"/>
+          <w:sz w:val="28"/>
+          <w:szCs w:val="28"/>
+        </w:rPr>
+        <w:t xml:space="preserve">, </w:t>
+      </w:r>
+      <w:proofErr w:type="spellStart"/>
+      <w:r>
+        <w:rPr>
+          <w:rFonts w:ascii="Times New Roman" w:hAnsi="Times New Roman" w:cs="Times New Roman"/>
+          <w:sz w:val="28"/>
+          <w:szCs w:val="28"/>
+        </w:rPr>
+        <w:t>tax_rate</w:t>
+      </w:r>
+      <w:proofErr w:type="spellEnd"/>
+      <w:r>
+        <w:rPr>
+          <w:rFonts w:ascii="Times New Roman" w:hAnsi="Times New Roman" w:cs="Times New Roman"/>
+          <w:sz w:val="28"/>
+          <w:szCs w:val="28"/>
+        </w:rPr>
+        <w:t>)</w:t>
+      </w:r>
+    </w:p>
+    <w:p>
+      <w:pPr>
+        <w:tabs>
+          <w:tab w:val="left" w:pos="2451"/>
+        </w:tabs>
+        <w:ind w:left="360"/>
+        <w:rPr>
+          <w:rFonts w:ascii="Times New Roman" w:hAnsi="Times New Roman" w:cs="Times New Roman"/>
+          <w:sz w:val="28"/>
+          <w:szCs w:val="28"/>
+        </w:rPr>
+      </w:pPr>
+    </w:p>
+    <w:p>
+      <w:pPr>
+        <w:tabs>
+          <w:tab w:val="left" w:pos="2451"/>
+        </w:tabs>
+        <w:ind w:left="360"/>
+        <w:rPr>
+          <w:rFonts w:ascii="Times New Roman" w:hAnsi="Times New Roman" w:cs="Times New Roman"/>
           <w:b/>
           <w:bCs/>
           <w:sz w:val="28"/>
           <w:szCs w:val="28"/>
         </w:rPr>
-        <w:t>yfinance</w:t>
-      </w:r>
-      <w:proofErr w:type="spellEnd"/>
-    </w:p>
-    <w:p>
-      <w:pPr>
-        <w:tabs>
-          <w:tab w:val="left" w:pos="2451"/>
-        </w:tabs>
-        <w:ind w:left="360"/>
-        <w:rPr>
+      </w:pPr>
+      <w:r>
+        <w:rPr>
+          <w:rFonts w:ascii="Times New Roman" w:hAnsi="Times New Roman" w:cs="Times New Roman"/>
           <w:b/>
           <w:bCs/>
           <w:sz w:val="28"/>
           <w:szCs w:val="28"/>
         </w:rPr>
-      </w:pPr>
+        <w:lastRenderedPageBreak/>
+        <w:t>4. CSV Files</w:t>
+      </w:r>
     </w:p>
     <w:p>
       <w:pPr>
@@ -2607,197 +2481,14 @@
         </w:tabs>
         <w:ind w:left="360"/>
         <w:rPr>
-          <w:b/>
-          <w:bCs/>
-          <w:sz w:val="28"/>
-          <w:szCs w:val="28"/>
-        </w:rPr>
-      </w:pPr>
-    </w:p>
-    <w:p>
-      <w:pPr>
-        <w:tabs>
-          <w:tab w:val="left" w:pos="2451"/>
-        </w:tabs>
-        <w:ind w:left="360"/>
-        <w:rPr>
-          <w:b/>
-          <w:bCs/>
-          <w:sz w:val="28"/>
-          <w:szCs w:val="28"/>
-        </w:rPr>
-      </w:pPr>
-      <w:r>
-        <w:rPr>
-          <w:b/>
-          <w:bCs/>
-          <w:sz w:val="28"/>
-          <w:szCs w:val="28"/>
-        </w:rPr>
-        <w:lastRenderedPageBreak/>
-        <w:t>3. Tuples</w:t>
-      </w:r>
-    </w:p>
-    <w:p>
-      <w:pPr>
-        <w:tabs>
-          <w:tab w:val="left" w:pos="2451"/>
-        </w:tabs>
-        <w:ind w:left="360"/>
-        <w:rPr>
-          <w:b/>
-          <w:bCs/>
-          <w:sz w:val="28"/>
-          <w:szCs w:val="28"/>
-        </w:rPr>
-      </w:pPr>
-      <w:r>
-        <w:rPr>
-          <w:b/>
-          <w:bCs/>
-          <w:sz w:val="28"/>
-          <w:szCs w:val="28"/>
-        </w:rPr>
-        <w:t>Used inside tax slabs to hold:</w:t>
-      </w:r>
-    </w:p>
-    <w:p>
-      <w:pPr>
-        <w:tabs>
-          <w:tab w:val="left" w:pos="2451"/>
-        </w:tabs>
-        <w:ind w:left="360"/>
-        <w:rPr>
-          <w:b/>
-          <w:bCs/>
-          <w:sz w:val="28"/>
-          <w:szCs w:val="28"/>
-        </w:rPr>
-      </w:pPr>
-      <w:r>
-        <w:rPr>
-          <w:b/>
-          <w:bCs/>
-          <w:sz w:val="28"/>
-          <w:szCs w:val="28"/>
-        </w:rPr>
-        <w:t>(</w:t>
-      </w:r>
-      <w:proofErr w:type="spellStart"/>
-      <w:r>
-        <w:rPr>
-          <w:b/>
-          <w:bCs/>
-          <w:sz w:val="28"/>
-          <w:szCs w:val="28"/>
-        </w:rPr>
-        <w:t>lower_limit</w:t>
-      </w:r>
-      <w:proofErr w:type="spellEnd"/>
-      <w:r>
-        <w:rPr>
-          <w:b/>
-          <w:bCs/>
-          <w:sz w:val="28"/>
-          <w:szCs w:val="28"/>
-        </w:rPr>
-        <w:t xml:space="preserve">, </w:t>
-      </w:r>
-      <w:proofErr w:type="spellStart"/>
-      <w:r>
-        <w:rPr>
-          <w:b/>
-          <w:bCs/>
-          <w:sz w:val="28"/>
-          <w:szCs w:val="28"/>
-        </w:rPr>
-        <w:t>upper_limit</w:t>
-      </w:r>
-      <w:proofErr w:type="spellEnd"/>
-      <w:r>
-        <w:rPr>
-          <w:b/>
-          <w:bCs/>
-          <w:sz w:val="28"/>
-          <w:szCs w:val="28"/>
-        </w:rPr>
-        <w:t xml:space="preserve">, </w:t>
-      </w:r>
-      <w:proofErr w:type="spellStart"/>
-      <w:r>
-        <w:rPr>
-          <w:b/>
-          <w:bCs/>
-          <w:sz w:val="28"/>
-          <w:szCs w:val="28"/>
-        </w:rPr>
-        <w:t>tax_rate</w:t>
-      </w:r>
-      <w:proofErr w:type="spellEnd"/>
-      <w:r>
-        <w:rPr>
-          <w:b/>
-          <w:bCs/>
-          <w:sz w:val="28"/>
-          <w:szCs w:val="28"/>
-        </w:rPr>
-        <w:t>)</w:t>
-      </w:r>
-    </w:p>
-    <w:p>
-      <w:pPr>
-        <w:tabs>
-          <w:tab w:val="left" w:pos="2451"/>
-        </w:tabs>
-        <w:ind w:left="360"/>
-        <w:rPr>
-          <w:b/>
-          <w:bCs/>
-          <w:sz w:val="28"/>
-          <w:szCs w:val="28"/>
-        </w:rPr>
-      </w:pPr>
-    </w:p>
-    <w:p>
-      <w:pPr>
-        <w:tabs>
-          <w:tab w:val="left" w:pos="2451"/>
-        </w:tabs>
-        <w:ind w:left="360"/>
-        <w:rPr>
-          <w:b/>
-          <w:bCs/>
-          <w:sz w:val="28"/>
-          <w:szCs w:val="28"/>
-        </w:rPr>
-      </w:pPr>
-      <w:r>
-        <w:rPr>
-          <w:b/>
-          <w:bCs/>
-          <w:sz w:val="28"/>
-          <w:szCs w:val="28"/>
-        </w:rPr>
-        <w:t>4. CSV Files</w:t>
-      </w:r>
-    </w:p>
-    <w:p>
-      <w:pPr>
-        <w:tabs>
-          <w:tab w:val="left" w:pos="2451"/>
-        </w:tabs>
-        <w:ind w:left="360"/>
-        <w:rPr>
-          <w:b/>
-          <w:bCs/>
-          <w:sz w:val="28"/>
-          <w:szCs w:val="28"/>
-        </w:rPr>
-      </w:pPr>
-      <w:r>
-        <w:rPr>
-          <w:b/>
-          <w:bCs/>
+          <w:rFonts w:ascii="Times New Roman" w:hAnsi="Times New Roman" w:cs="Times New Roman"/>
+          <w:sz w:val="28"/>
+          <w:szCs w:val="28"/>
+        </w:rPr>
+      </w:pPr>
+      <w:r>
+        <w:rPr>
+          <w:rFonts w:ascii="Times New Roman" w:hAnsi="Times New Roman" w:cs="Times New Roman"/>
           <w:sz w:val="28"/>
           <w:szCs w:val="28"/>
         </w:rPr>
@@ -2814,16 +2505,14 @@
           <w:tab w:val="left" w:pos="2451"/>
         </w:tabs>
         <w:rPr>
-          <w:b/>
-          <w:bCs/>
-          <w:sz w:val="28"/>
-          <w:szCs w:val="28"/>
-        </w:rPr>
-      </w:pPr>
-      <w:r>
-        <w:rPr>
-          <w:b/>
-          <w:bCs/>
+          <w:rFonts w:ascii="Times New Roman" w:hAnsi="Times New Roman" w:cs="Times New Roman"/>
+          <w:sz w:val="28"/>
+          <w:szCs w:val="28"/>
+        </w:rPr>
+      </w:pPr>
+      <w:r>
+        <w:rPr>
+          <w:rFonts w:ascii="Times New Roman" w:hAnsi="Times New Roman" w:cs="Times New Roman"/>
           <w:sz w:val="28"/>
           <w:szCs w:val="28"/>
         </w:rPr>
@@ -2840,6 +2529,41 @@
           <w:tab w:val="left" w:pos="2451"/>
         </w:tabs>
         <w:rPr>
+          <w:rFonts w:ascii="Times New Roman" w:hAnsi="Times New Roman" w:cs="Times New Roman"/>
+          <w:sz w:val="28"/>
+          <w:szCs w:val="28"/>
+        </w:rPr>
+      </w:pPr>
+      <w:r>
+        <w:rPr>
+          <w:rFonts w:ascii="Times New Roman" w:hAnsi="Times New Roman" w:cs="Times New Roman"/>
+          <w:sz w:val="28"/>
+          <w:szCs w:val="28"/>
+        </w:rPr>
+        <w:t>deductions.csv</w:t>
+      </w:r>
+    </w:p>
+    <w:p>
+      <w:pPr>
+        <w:tabs>
+          <w:tab w:val="left" w:pos="2451"/>
+        </w:tabs>
+        <w:ind w:left="360"/>
+        <w:rPr>
+          <w:rFonts w:ascii="Times New Roman" w:hAnsi="Times New Roman" w:cs="Times New Roman"/>
+          <w:sz w:val="28"/>
+          <w:szCs w:val="28"/>
+        </w:rPr>
+      </w:pPr>
+    </w:p>
+    <w:p>
+      <w:pPr>
+        <w:tabs>
+          <w:tab w:val="left" w:pos="2451"/>
+        </w:tabs>
+        <w:ind w:left="360"/>
+        <w:rPr>
+          <w:rFonts w:ascii="Times New Roman" w:hAnsi="Times New Roman" w:cs="Times New Roman"/>
           <w:b/>
           <w:bCs/>
           <w:sz w:val="28"/>
@@ -2848,12 +2572,13 @@
       </w:pPr>
       <w:r>
         <w:rPr>
+          <w:rFonts w:ascii="Times New Roman" w:hAnsi="Times New Roman" w:cs="Times New Roman"/>
           <w:b/>
           <w:bCs/>
           <w:sz w:val="28"/>
           <w:szCs w:val="28"/>
         </w:rPr>
-        <w:t>deductions.csv</w:t>
+        <w:t>5. Objects and Classes</w:t>
       </w:r>
     </w:p>
     <w:p>
@@ -2863,53 +2588,14 @@
         </w:tabs>
         <w:ind w:left="360"/>
         <w:rPr>
-          <w:b/>
-          <w:bCs/>
-          <w:sz w:val="28"/>
-          <w:szCs w:val="28"/>
-        </w:rPr>
-      </w:pPr>
-    </w:p>
-    <w:p>
-      <w:pPr>
-        <w:tabs>
-          <w:tab w:val="left" w:pos="2451"/>
-        </w:tabs>
-        <w:ind w:left="360"/>
-        <w:rPr>
-          <w:b/>
-          <w:bCs/>
-          <w:sz w:val="28"/>
-          <w:szCs w:val="28"/>
-        </w:rPr>
-      </w:pPr>
-      <w:r>
-        <w:rPr>
-          <w:b/>
-          <w:bCs/>
-          <w:sz w:val="28"/>
-          <w:szCs w:val="28"/>
-        </w:rPr>
-        <w:t>5. Objects and Classes</w:t>
-      </w:r>
-    </w:p>
-    <w:p>
-      <w:pPr>
-        <w:tabs>
-          <w:tab w:val="left" w:pos="2451"/>
-        </w:tabs>
-        <w:ind w:left="360"/>
-        <w:rPr>
-          <w:b/>
-          <w:bCs/>
-          <w:sz w:val="28"/>
-          <w:szCs w:val="28"/>
-        </w:rPr>
-      </w:pPr>
-      <w:r>
-        <w:rPr>
-          <w:b/>
-          <w:bCs/>
+          <w:rFonts w:ascii="Times New Roman" w:hAnsi="Times New Roman" w:cs="Times New Roman"/>
+          <w:sz w:val="28"/>
+          <w:szCs w:val="28"/>
+        </w:rPr>
+      </w:pPr>
+      <w:r>
+        <w:rPr>
+          <w:rFonts w:ascii="Times New Roman" w:hAnsi="Times New Roman" w:cs="Times New Roman"/>
           <w:sz w:val="28"/>
           <w:szCs w:val="28"/>
         </w:rPr>
@@ -2926,8 +2612,7 @@
           <w:tab w:val="left" w:pos="2451"/>
         </w:tabs>
         <w:rPr>
-          <w:b/>
-          <w:bCs/>
+          <w:rFonts w:ascii="Times New Roman" w:hAnsi="Times New Roman" w:cs="Times New Roman"/>
           <w:sz w:val="28"/>
           <w:szCs w:val="28"/>
         </w:rPr>
@@ -2935,8 +2620,7 @@
       <w:proofErr w:type="spellStart"/>
       <w:r>
         <w:rPr>
-          <w:b/>
-          <w:bCs/>
+          <w:rFonts w:ascii="Times New Roman" w:hAnsi="Times New Roman" w:cs="Times New Roman"/>
           <w:sz w:val="28"/>
           <w:szCs w:val="28"/>
         </w:rPr>
@@ -2954,8 +2638,7 @@
           <w:tab w:val="left" w:pos="2451"/>
         </w:tabs>
         <w:rPr>
-          <w:b/>
-          <w:bCs/>
+          <w:rFonts w:ascii="Times New Roman" w:hAnsi="Times New Roman" w:cs="Times New Roman"/>
           <w:sz w:val="28"/>
           <w:szCs w:val="28"/>
         </w:rPr>
@@ -2963,8 +2646,7 @@
       <w:proofErr w:type="spellStart"/>
       <w:r>
         <w:rPr>
-          <w:b/>
-          <w:bCs/>
+          <w:rFonts w:ascii="Times New Roman" w:hAnsi="Times New Roman" w:cs="Times New Roman"/>
           <w:sz w:val="28"/>
           <w:szCs w:val="28"/>
         </w:rPr>
@@ -2982,8 +2664,7 @@
           <w:tab w:val="left" w:pos="2451"/>
         </w:tabs>
         <w:rPr>
-          <w:b/>
-          <w:bCs/>
+          <w:rFonts w:ascii="Times New Roman" w:hAnsi="Times New Roman" w:cs="Times New Roman"/>
           <w:sz w:val="28"/>
           <w:szCs w:val="28"/>
         </w:rPr>
@@ -2991,8 +2672,7 @@
       <w:proofErr w:type="spellStart"/>
       <w:r>
         <w:rPr>
-          <w:b/>
-          <w:bCs/>
+          <w:rFonts w:ascii="Times New Roman" w:hAnsi="Times New Roman" w:cs="Times New Roman"/>
           <w:sz w:val="28"/>
           <w:szCs w:val="28"/>
         </w:rPr>
@@ -3010,8 +2690,7 @@
           <w:tab w:val="left" w:pos="2451"/>
         </w:tabs>
         <w:rPr>
-          <w:b/>
-          <w:bCs/>
+          <w:rFonts w:ascii="Times New Roman" w:hAnsi="Times New Roman" w:cs="Times New Roman"/>
           <w:sz w:val="28"/>
           <w:szCs w:val="28"/>
         </w:rPr>
@@ -3019,8 +2698,7 @@
       <w:proofErr w:type="spellStart"/>
       <w:r>
         <w:rPr>
-          <w:b/>
-          <w:bCs/>
+          <w:rFonts w:ascii="Times New Roman" w:hAnsi="Times New Roman" w:cs="Times New Roman"/>
           <w:sz w:val="28"/>
           <w:szCs w:val="28"/>
         </w:rPr>
@@ -3035,16 +2713,14 @@
         </w:tabs>
         <w:ind w:left="360"/>
         <w:rPr>
-          <w:b/>
-          <w:bCs/>
-          <w:sz w:val="28"/>
-          <w:szCs w:val="28"/>
-        </w:rPr>
-      </w:pPr>
-      <w:r>
-        <w:rPr>
-          <w:b/>
-          <w:bCs/>
+          <w:rFonts w:ascii="Times New Roman" w:hAnsi="Times New Roman" w:cs="Times New Roman"/>
+          <w:sz w:val="28"/>
+          <w:szCs w:val="28"/>
+        </w:rPr>
+      </w:pPr>
+      <w:r>
+        <w:rPr>
+          <w:rFonts w:ascii="Times New Roman" w:hAnsi="Times New Roman" w:cs="Times New Roman"/>
           <w:sz w:val="28"/>
           <w:szCs w:val="28"/>
         </w:rPr>
@@ -3061,16 +2737,14 @@
           <w:tab w:val="left" w:pos="2451"/>
         </w:tabs>
         <w:rPr>
-          <w:b/>
-          <w:bCs/>
-          <w:sz w:val="28"/>
-          <w:szCs w:val="28"/>
-        </w:rPr>
-      </w:pPr>
-      <w:r>
-        <w:rPr>
-          <w:b/>
-          <w:bCs/>
+          <w:rFonts w:ascii="Times New Roman" w:hAnsi="Times New Roman" w:cs="Times New Roman"/>
+          <w:sz w:val="28"/>
+          <w:szCs w:val="28"/>
+        </w:rPr>
+      </w:pPr>
+      <w:r>
+        <w:rPr>
+          <w:rFonts w:ascii="Times New Roman" w:hAnsi="Times New Roman" w:cs="Times New Roman"/>
           <w:sz w:val="28"/>
           <w:szCs w:val="28"/>
         </w:rPr>
@@ -3087,16 +2761,14 @@
           <w:tab w:val="left" w:pos="2451"/>
         </w:tabs>
         <w:rPr>
-          <w:b/>
-          <w:bCs/>
-          <w:sz w:val="28"/>
-          <w:szCs w:val="28"/>
-        </w:rPr>
-      </w:pPr>
-      <w:r>
-        <w:rPr>
-          <w:b/>
-          <w:bCs/>
+          <w:rFonts w:ascii="Times New Roman" w:hAnsi="Times New Roman" w:cs="Times New Roman"/>
+          <w:sz w:val="28"/>
+          <w:szCs w:val="28"/>
+        </w:rPr>
+      </w:pPr>
+      <w:r>
+        <w:rPr>
+          <w:rFonts w:ascii="Times New Roman" w:hAnsi="Times New Roman" w:cs="Times New Roman"/>
           <w:sz w:val="28"/>
           <w:szCs w:val="28"/>
         </w:rPr>
@@ -3113,16 +2785,14 @@
           <w:tab w:val="left" w:pos="2451"/>
         </w:tabs>
         <w:rPr>
-          <w:b/>
-          <w:bCs/>
-          <w:sz w:val="28"/>
-          <w:szCs w:val="28"/>
-        </w:rPr>
-      </w:pPr>
-      <w:r>
-        <w:rPr>
-          <w:b/>
-          <w:bCs/>
+          <w:rFonts w:ascii="Times New Roman" w:hAnsi="Times New Roman" w:cs="Times New Roman"/>
+          <w:sz w:val="28"/>
+          <w:szCs w:val="28"/>
+        </w:rPr>
+      </w:pPr>
+      <w:r>
+        <w:rPr>
+          <w:rFonts w:ascii="Times New Roman" w:hAnsi="Times New Roman" w:cs="Times New Roman"/>
           <w:sz w:val="28"/>
           <w:szCs w:val="28"/>
         </w:rPr>
@@ -3136,6 +2806,7 @@
         </w:tabs>
         <w:ind w:left="360"/>
         <w:rPr>
+          <w:rFonts w:ascii="Times New Roman" w:hAnsi="Times New Roman" w:cs="Times New Roman"/>
           <w:b/>
           <w:bCs/>
           <w:sz w:val="32"/>
@@ -3143,163 +2814,236 @@
           <w:u w:val="single"/>
         </w:rPr>
       </w:pPr>
-      <w:r>
-        <w:rPr>
+    </w:p>
+    <w:p>
+      <w:pPr>
+        <w:tabs>
+          <w:tab w:val="left" w:pos="2451"/>
+        </w:tabs>
+        <w:ind w:left="360"/>
+        <w:rPr>
+          <w:rFonts w:ascii="Times New Roman" w:hAnsi="Times New Roman" w:cs="Times New Roman"/>
           <w:b/>
           <w:bCs/>
           <w:sz w:val="32"/>
           <w:szCs w:val="32"/>
           <w:u w:val="single"/>
         </w:rPr>
-        <w:t>Challenges Faced</w:t>
-      </w:r>
-    </w:p>
-    <w:p>
-      <w:pPr>
-        <w:numPr>
-          <w:ilvl w:val="0"/>
-          <w:numId w:val="4"/>
-        </w:numPr>
-        <w:tabs>
-          <w:tab w:val="left" w:pos="2451"/>
-        </w:tabs>
-        <w:rPr>
-          <w:b/>
-          <w:bCs/>
-          <w:sz w:val="28"/>
-          <w:szCs w:val="28"/>
-        </w:rPr>
-      </w:pPr>
-      <w:r>
-        <w:rPr>
-          <w:b/>
-          <w:bCs/>
-          <w:sz w:val="28"/>
-          <w:szCs w:val="28"/>
-        </w:rPr>
-        <w:t xml:space="preserve">Integrating matplotlib inside </w:t>
-      </w:r>
-      <w:proofErr w:type="spellStart"/>
-      <w:r>
-        <w:rPr>
-          <w:b/>
-          <w:bCs/>
-          <w:sz w:val="28"/>
-          <w:szCs w:val="28"/>
-        </w:rPr>
-        <w:t>wxPython</w:t>
-      </w:r>
-      <w:proofErr w:type="spellEnd"/>
-      <w:r>
-        <w:rPr>
-          <w:b/>
-          <w:bCs/>
-          <w:sz w:val="28"/>
-          <w:szCs w:val="28"/>
-        </w:rPr>
-        <w:t xml:space="preserve"> panels, as the event loop conflicts had to be resolved.</w:t>
-      </w:r>
-    </w:p>
-    <w:p>
-      <w:pPr>
-        <w:numPr>
-          <w:ilvl w:val="0"/>
-          <w:numId w:val="4"/>
-        </w:numPr>
-        <w:tabs>
-          <w:tab w:val="left" w:pos="2451"/>
-        </w:tabs>
-        <w:rPr>
-          <w:b/>
-          <w:bCs/>
-          <w:sz w:val="28"/>
-          <w:szCs w:val="28"/>
-        </w:rPr>
-      </w:pPr>
-      <w:r>
-        <w:rPr>
-          <w:b/>
-          <w:bCs/>
-          <w:sz w:val="28"/>
-          <w:szCs w:val="28"/>
-        </w:rPr>
-        <w:t>Ensuring proper CSV read/write without file corruption.</w:t>
-      </w:r>
-    </w:p>
-    <w:p>
-      <w:pPr>
-        <w:numPr>
-          <w:ilvl w:val="0"/>
-          <w:numId w:val="4"/>
-        </w:numPr>
-        <w:tabs>
-          <w:tab w:val="left" w:pos="2451"/>
-        </w:tabs>
-        <w:rPr>
-          <w:b/>
-          <w:bCs/>
-          <w:sz w:val="28"/>
-          <w:szCs w:val="28"/>
-        </w:rPr>
-      </w:pPr>
-      <w:r>
-        <w:rPr>
-          <w:b/>
-          <w:bCs/>
-          <w:sz w:val="28"/>
-          <w:szCs w:val="28"/>
-        </w:rPr>
-        <w:t>Building a clean UI layout using sizers instead of fixed positions.</w:t>
-      </w:r>
-    </w:p>
-    <w:p>
-      <w:pPr>
-        <w:numPr>
-          <w:ilvl w:val="0"/>
-          <w:numId w:val="4"/>
-        </w:numPr>
-        <w:tabs>
-          <w:tab w:val="left" w:pos="2451"/>
-        </w:tabs>
-        <w:rPr>
-          <w:b/>
-          <w:bCs/>
-          <w:sz w:val="28"/>
-          <w:szCs w:val="28"/>
-        </w:rPr>
-      </w:pPr>
-      <w:r>
-        <w:rPr>
-          <w:b/>
-          <w:bCs/>
-          <w:sz w:val="28"/>
-          <w:szCs w:val="28"/>
-        </w:rPr>
-        <w:t>Handling dynamic user-defined tax slabs safely.</w:t>
-      </w:r>
-    </w:p>
-    <w:p>
-      <w:pPr>
-        <w:tabs>
-          <w:tab w:val="left" w:pos="2451"/>
-        </w:tabs>
-        <w:ind w:left="360"/>
-        <w:rPr>
+      </w:pPr>
+      <w:r>
+        <w:rPr>
+          <w:rFonts w:ascii="Times New Roman" w:hAnsi="Times New Roman" w:cs="Times New Roman"/>
           <w:b/>
           <w:bCs/>
           <w:sz w:val="32"/>
           <w:szCs w:val="32"/>
           <w:u w:val="single"/>
         </w:rPr>
-      </w:pPr>
-      <w:r>
-        <w:rPr>
+        <w:t>Challenges Faced</w:t>
+      </w:r>
+    </w:p>
+    <w:p>
+      <w:pPr>
+        <w:numPr>
+          <w:ilvl w:val="0"/>
+          <w:numId w:val="4"/>
+        </w:numPr>
+        <w:tabs>
+          <w:tab w:val="left" w:pos="2451"/>
+        </w:tabs>
+        <w:rPr>
+          <w:rFonts w:ascii="Times New Roman" w:hAnsi="Times New Roman" w:cs="Times New Roman"/>
+          <w:sz w:val="28"/>
+          <w:szCs w:val="28"/>
+        </w:rPr>
+      </w:pPr>
+      <w:r>
+        <w:rPr>
+          <w:rFonts w:ascii="Times New Roman" w:hAnsi="Times New Roman" w:cs="Times New Roman"/>
+          <w:sz w:val="28"/>
+          <w:szCs w:val="28"/>
+        </w:rPr>
+        <w:t xml:space="preserve">Integrating matplotlib inside </w:t>
+      </w:r>
+      <w:proofErr w:type="spellStart"/>
+      <w:r>
+        <w:rPr>
+          <w:rFonts w:ascii="Times New Roman" w:hAnsi="Times New Roman" w:cs="Times New Roman"/>
+          <w:sz w:val="28"/>
+          <w:szCs w:val="28"/>
+        </w:rPr>
+        <w:t>wxPython</w:t>
+      </w:r>
+      <w:proofErr w:type="spellEnd"/>
+      <w:r>
+        <w:rPr>
+          <w:rFonts w:ascii="Times New Roman" w:hAnsi="Times New Roman" w:cs="Times New Roman"/>
+          <w:sz w:val="28"/>
+          <w:szCs w:val="28"/>
+        </w:rPr>
+        <w:t xml:space="preserve"> panels, as the event loop conflicts had to be resolved.</w:t>
+      </w:r>
+    </w:p>
+    <w:p>
+      <w:pPr>
+        <w:numPr>
+          <w:ilvl w:val="0"/>
+          <w:numId w:val="4"/>
+        </w:numPr>
+        <w:tabs>
+          <w:tab w:val="left" w:pos="2451"/>
+        </w:tabs>
+        <w:rPr>
+          <w:rFonts w:ascii="Times New Roman" w:hAnsi="Times New Roman" w:cs="Times New Roman"/>
+          <w:sz w:val="28"/>
+          <w:szCs w:val="28"/>
+        </w:rPr>
+      </w:pPr>
+      <w:r>
+        <w:rPr>
+          <w:rFonts w:ascii="Times New Roman" w:hAnsi="Times New Roman" w:cs="Times New Roman"/>
+          <w:sz w:val="28"/>
+          <w:szCs w:val="28"/>
+        </w:rPr>
+        <w:t>Ensuring proper CSV read/write without file corruption.</w:t>
+      </w:r>
+    </w:p>
+    <w:p>
+      <w:pPr>
+        <w:numPr>
+          <w:ilvl w:val="0"/>
+          <w:numId w:val="4"/>
+        </w:numPr>
+        <w:tabs>
+          <w:tab w:val="left" w:pos="2451"/>
+        </w:tabs>
+        <w:rPr>
+          <w:rFonts w:ascii="Times New Roman" w:hAnsi="Times New Roman" w:cs="Times New Roman"/>
+          <w:sz w:val="28"/>
+          <w:szCs w:val="28"/>
+        </w:rPr>
+      </w:pPr>
+      <w:r>
+        <w:rPr>
+          <w:rFonts w:ascii="Times New Roman" w:hAnsi="Times New Roman" w:cs="Times New Roman"/>
+          <w:sz w:val="28"/>
+          <w:szCs w:val="28"/>
+        </w:rPr>
+        <w:t>Building a clean UI layout using sizers instead of fixed positions.</w:t>
+      </w:r>
+    </w:p>
+    <w:p>
+      <w:pPr>
+        <w:numPr>
+          <w:ilvl w:val="0"/>
+          <w:numId w:val="4"/>
+        </w:numPr>
+        <w:tabs>
+          <w:tab w:val="left" w:pos="2451"/>
+        </w:tabs>
+        <w:rPr>
+          <w:rFonts w:ascii="Times New Roman" w:hAnsi="Times New Roman" w:cs="Times New Roman"/>
+          <w:sz w:val="28"/>
+          <w:szCs w:val="28"/>
+        </w:rPr>
+      </w:pPr>
+      <w:r>
+        <w:rPr>
+          <w:rFonts w:ascii="Times New Roman" w:hAnsi="Times New Roman" w:cs="Times New Roman"/>
+          <w:sz w:val="28"/>
+          <w:szCs w:val="28"/>
+        </w:rPr>
+        <w:t>Handling dynamic user-defined tax slabs safely.</w:t>
+      </w:r>
+    </w:p>
+    <w:p>
+      <w:pPr>
+        <w:tabs>
+          <w:tab w:val="left" w:pos="2451"/>
+        </w:tabs>
+        <w:ind w:left="360"/>
+        <w:rPr>
+          <w:rFonts w:ascii="Times New Roman" w:hAnsi="Times New Roman" w:cs="Times New Roman"/>
           <w:b/>
           <w:bCs/>
           <w:sz w:val="32"/>
           <w:szCs w:val="32"/>
           <w:u w:val="single"/>
         </w:rPr>
+      </w:pPr>
+    </w:p>
+    <w:p>
+      <w:pPr>
+        <w:tabs>
+          <w:tab w:val="left" w:pos="2451"/>
+        </w:tabs>
+        <w:ind w:left="360"/>
+        <w:rPr>
+          <w:rFonts w:ascii="Times New Roman" w:hAnsi="Times New Roman" w:cs="Times New Roman"/>
+          <w:b/>
+          <w:bCs/>
+          <w:sz w:val="32"/>
+          <w:szCs w:val="32"/>
+          <w:u w:val="single"/>
+        </w:rPr>
+      </w:pPr>
+    </w:p>
+    <w:p>
+      <w:pPr>
+        <w:tabs>
+          <w:tab w:val="left" w:pos="2451"/>
+        </w:tabs>
+        <w:ind w:left="360"/>
+        <w:rPr>
+          <w:rFonts w:ascii="Times New Roman" w:hAnsi="Times New Roman" w:cs="Times New Roman"/>
+          <w:b/>
+          <w:bCs/>
+          <w:sz w:val="32"/>
+          <w:szCs w:val="32"/>
+          <w:u w:val="single"/>
+        </w:rPr>
+      </w:pPr>
+    </w:p>
+    <w:p>
+      <w:pPr>
+        <w:tabs>
+          <w:tab w:val="left" w:pos="2451"/>
+        </w:tabs>
+        <w:ind w:left="360"/>
+        <w:rPr>
+          <w:rFonts w:ascii="Times New Roman" w:hAnsi="Times New Roman" w:cs="Times New Roman"/>
+          <w:b/>
+          <w:bCs/>
+          <w:sz w:val="32"/>
+          <w:szCs w:val="32"/>
+          <w:u w:val="single"/>
+        </w:rPr>
+      </w:pPr>
+    </w:p>
+    <w:p>
+      <w:pPr>
+        <w:tabs>
+          <w:tab w:val="left" w:pos="2451"/>
+        </w:tabs>
+        <w:ind w:left="360"/>
+        <w:rPr>
+          <w:rFonts w:ascii="Times New Roman" w:hAnsi="Times New Roman" w:cs="Times New Roman"/>
+          <w:b/>
+          <w:bCs/>
+          <w:sz w:val="32"/>
+          <w:szCs w:val="32"/>
+          <w:u w:val="single"/>
+        </w:rPr>
+      </w:pPr>
+      <w:r>
+        <w:rPr>
+          <w:rFonts w:ascii="Times New Roman" w:hAnsi="Times New Roman" w:cs="Times New Roman"/>
+          <w:b/>
+          <w:bCs/>
+          <w:sz w:val="32"/>
+          <w:szCs w:val="32"/>
+          <w:u w:val="single"/>
+        </w:rPr>
         <w:lastRenderedPageBreak/>
         <w:t>Scope for Improvement</w:t>
       </w:r>
@@ -3314,16 +3058,14 @@
           <w:tab w:val="left" w:pos="2451"/>
         </w:tabs>
         <w:rPr>
-          <w:b/>
-          <w:bCs/>
-          <w:sz w:val="28"/>
-          <w:szCs w:val="28"/>
-        </w:rPr>
-      </w:pPr>
-      <w:r>
-        <w:rPr>
-          <w:b/>
-          <w:bCs/>
+          <w:rFonts w:ascii="Times New Roman" w:hAnsi="Times New Roman" w:cs="Times New Roman"/>
+          <w:sz w:val="28"/>
+          <w:szCs w:val="28"/>
+        </w:rPr>
+      </w:pPr>
+      <w:r>
+        <w:rPr>
+          <w:rFonts w:ascii="Times New Roman" w:hAnsi="Times New Roman" w:cs="Times New Roman"/>
           <w:sz w:val="28"/>
           <w:szCs w:val="28"/>
         </w:rPr>
@@ -3340,16 +3082,14 @@
           <w:tab w:val="left" w:pos="2451"/>
         </w:tabs>
         <w:rPr>
-          <w:b/>
-          <w:bCs/>
-          <w:sz w:val="28"/>
-          <w:szCs w:val="28"/>
-        </w:rPr>
-      </w:pPr>
-      <w:r>
-        <w:rPr>
-          <w:b/>
-          <w:bCs/>
+          <w:rFonts w:ascii="Times New Roman" w:hAnsi="Times New Roman" w:cs="Times New Roman"/>
+          <w:sz w:val="28"/>
+          <w:szCs w:val="28"/>
+        </w:rPr>
+      </w:pPr>
+      <w:r>
+        <w:rPr>
+          <w:rFonts w:ascii="Times New Roman" w:hAnsi="Times New Roman" w:cs="Times New Roman"/>
           <w:sz w:val="28"/>
           <w:szCs w:val="28"/>
         </w:rPr>
@@ -3366,16 +3106,14 @@
           <w:tab w:val="left" w:pos="2451"/>
         </w:tabs>
         <w:rPr>
-          <w:b/>
-          <w:bCs/>
-          <w:sz w:val="28"/>
-          <w:szCs w:val="28"/>
-        </w:rPr>
-      </w:pPr>
-      <w:r>
-        <w:rPr>
-          <w:b/>
-          <w:bCs/>
+          <w:rFonts w:ascii="Times New Roman" w:hAnsi="Times New Roman" w:cs="Times New Roman"/>
+          <w:sz w:val="28"/>
+          <w:szCs w:val="28"/>
+        </w:rPr>
+      </w:pPr>
+      <w:r>
+        <w:rPr>
+          <w:rFonts w:ascii="Times New Roman" w:hAnsi="Times New Roman" w:cs="Times New Roman"/>
           <w:sz w:val="28"/>
           <w:szCs w:val="28"/>
         </w:rPr>
@@ -3392,16 +3130,14 @@
           <w:tab w:val="left" w:pos="2451"/>
         </w:tabs>
         <w:rPr>
-          <w:b/>
-          <w:bCs/>
-          <w:sz w:val="28"/>
-          <w:szCs w:val="28"/>
-        </w:rPr>
-      </w:pPr>
-      <w:r>
-        <w:rPr>
-          <w:b/>
-          <w:bCs/>
+          <w:rFonts w:ascii="Times New Roman" w:hAnsi="Times New Roman" w:cs="Times New Roman"/>
+          <w:sz w:val="28"/>
+          <w:szCs w:val="28"/>
+        </w:rPr>
+      </w:pPr>
+      <w:r>
+        <w:rPr>
+          <w:rFonts w:ascii="Times New Roman" w:hAnsi="Times New Roman" w:cs="Times New Roman"/>
           <w:sz w:val="28"/>
           <w:szCs w:val="28"/>
         </w:rPr>
@@ -3418,16 +3154,14 @@
           <w:tab w:val="left" w:pos="2451"/>
         </w:tabs>
         <w:rPr>
-          <w:b/>
-          <w:bCs/>
-          <w:sz w:val="28"/>
-          <w:szCs w:val="28"/>
-        </w:rPr>
-      </w:pPr>
-      <w:r>
-        <w:rPr>
-          <w:b/>
-          <w:bCs/>
+          <w:rFonts w:ascii="Times New Roman" w:hAnsi="Times New Roman" w:cs="Times New Roman"/>
+          <w:sz w:val="28"/>
+          <w:szCs w:val="28"/>
+        </w:rPr>
+      </w:pPr>
+      <w:r>
+        <w:rPr>
+          <w:rFonts w:ascii="Times New Roman" w:hAnsi="Times New Roman" w:cs="Times New Roman"/>
           <w:sz w:val="28"/>
           <w:szCs w:val="28"/>
         </w:rPr>
@@ -3441,8 +3175,7 @@
         </w:tabs>
         <w:ind w:left="360"/>
         <w:rPr>
-          <w:b/>
-          <w:bCs/>
+          <w:rFonts w:ascii="Times New Roman" w:hAnsi="Times New Roman" w:cs="Times New Roman"/>
           <w:sz w:val="28"/>
           <w:szCs w:val="28"/>
         </w:rPr>
@@ -3455,8 +3188,7 @@
         </w:tabs>
         <w:ind w:left="360"/>
         <w:rPr>
-          <w:b/>
-          <w:bCs/>
+          <w:rFonts w:ascii="Times New Roman" w:hAnsi="Times New Roman" w:cs="Times New Roman"/>
           <w:sz w:val="28"/>
           <w:szCs w:val="28"/>
         </w:rPr>
@@ -3469,8 +3201,7 @@
         </w:tabs>
         <w:ind w:left="360"/>
         <w:rPr>
-          <w:b/>
-          <w:bCs/>
+          <w:rFonts w:ascii="Times New Roman" w:hAnsi="Times New Roman" w:cs="Times New Roman"/>
           <w:sz w:val="28"/>
           <w:szCs w:val="28"/>
         </w:rPr>
@@ -3483,8 +3214,7 @@
         </w:tabs>
         <w:ind w:left="720"/>
         <w:rPr>
-          <w:b/>
-          <w:bCs/>
+          <w:rFonts w:ascii="Times New Roman" w:hAnsi="Times New Roman" w:cs="Times New Roman"/>
           <w:sz w:val="28"/>
           <w:szCs w:val="28"/>
         </w:rPr>
@@ -3494,8 +3224,7 @@
       <w:pPr>
         <w:ind w:left="720"/>
         <w:rPr>
-          <w:b/>
-          <w:bCs/>
+          <w:rFonts w:ascii="Times New Roman" w:hAnsi="Times New Roman" w:cs="Times New Roman"/>
           <w:sz w:val="28"/>
           <w:szCs w:val="28"/>
         </w:rPr>
@@ -3505,8 +3234,7 @@
       <w:pPr>
         <w:pStyle w:val="ListParagraph"/>
         <w:rPr>
-          <w:b/>
-          <w:bCs/>
+          <w:rFonts w:ascii="Times New Roman" w:hAnsi="Times New Roman" w:cs="Times New Roman"/>
           <w:sz w:val="28"/>
           <w:szCs w:val="28"/>
         </w:rPr>
@@ -3529,7 +3257,7 @@
 </file>
 
 <file path=word/numbering.xml><?xml version="1.0" encoding="utf-8"?>
-<w:numbering xmlns:wpc="http://schemas.microsoft.com/office/word/2010/wordprocessingCanvas" xmlns:cx="http://schemas.microsoft.com/office/drawing/2014/chartex" xmlns:cx1="http://schemas.microsoft.com/office/drawing/2015/9/8/chartex" xmlns:cx2="http://schemas.microsoft.com/office/drawing/2015/10/21/chartex" xmlns:cx3="http://schemas.microsoft.com/office/drawing/2016/5/9/chartex" xmlns:cx4="http://schemas.microsoft.com/office/drawing/2016/5/10/chartex" xmlns:cx5="http://schemas.microsoft.com/office/drawing/2016/5/11/chartex" xmlns:cx6="http://schemas.microsoft.com/office/drawing/2016/5/12/chartex" xmlns:cx7="http://schemas.microsoft.com/office/drawing/2016/5/13/chartex" xmlns:cx8="http://schemas.microsoft.com/office/drawing/2016/5/14/chartex" xmlns:mc="http://schemas.openxmlformats.org/markup-compatibility/2006" xmlns:aink="http://schemas.microsoft.com/office/drawing/2016/ink" xmlns:am3d="http://schemas.microsoft.com/office/drawing/2017/model3d" xmlns:o="urn:schemas-microsoft-com:office:office" xmlns:oel="http://schemas.microsoft.com/office/2019/extlst" xmlns:r="http://schemas.openxmlformats.org/officeDocument/2006/relationships" xmlns:m="http://schemas.openxmlformats.org/officeDocument/2006/math" xmlns:v="urn:schemas-microsoft-com:vml" xmlns:wp14="http://schemas.microsoft.com/office/word/2010/wordprocessingDrawing" xmlns:wp="http://schemas.openxmlformats.org/drawingml/2006/wordprocessingDrawing" xmlns:w10="urn:schemas-microsoft-com:office:word" xmlns:w="http://schemas.openxmlformats.org/wordprocessingml/2006/main" xmlns:w14="http://schemas.microsoft.com/office/word/2010/wordml" xmlns:w15="http://schemas.microsoft.com/office/word/2012/wordml" xmlns:w16cex="http://schemas.microsoft.com/office/word/2018/wordml/cex" xmlns:w16cid="http://schemas.microsoft.com/office/word/2016/wordml/cid" xmlns:w16="http://schemas.microsoft.com/office/word/2018/wordml" xmlns:w16du="http://schemas.microsoft.com/office/word/2023/wordml/word16du" xmlns:w16sdtdh="http://schemas.microsoft.com/office/word/2020/wordml/sdtdatahash" xmlns:w16sdtfl="http://schemas.microsoft.com/office/word/2024/wordml/sdtformatlock" xmlns:w16se="http://schemas.microsoft.com/office/word/2015/wordml/symex" xmlns:wpg="http://schemas.microsoft.com/office/word/2010/wordprocessingGroup" xmlns:wpi="http://schemas.microsoft.com/office/word/2010/wordprocessingInk" xmlns:wne="http://schemas.microsoft.com/office/word/2006/wordml" xmlns:wps="http://schemas.microsoft.com/office/word/2010/wordprocessingShape" mc:Ignorable="w14 w15 w16se w16cid w16 w16cex w16sdtdh w16sdtfl w16du wp14">
+<w:numbering xmlns:wpc="http://schemas.microsoft.com/office/word/2010/wordprocessingCanvas" xmlns:cx="http://schemas.microsoft.com/office/drawing/2014/chartex" xmlns:cx1="http://schemas.microsoft.com/office/drawing/2015/9/8/chartex" xmlns:cx2="http://schemas.microsoft.com/office/drawing/2015/10/21/chartex" xmlns:cx3="http://schemas.microsoft.com/office/drawing/2016/5/9/chartex" xmlns:cx4="http://schemas.microsoft.com/office/drawing/2016/5/10/chartex" xmlns:cx5="http://schemas.microsoft.com/office/drawing/2016/5/11/chartex" xmlns:cx6="http://schemas.microsoft.com/office/drawing/2016/5/12/chartex" xmlns:cx7="http://schemas.microsoft.com/office/drawing/2016/5/13/chartex" xmlns:cx8="http://schemas.microsoft.com/office/drawing/2016/5/14/chartex" xmlns:mc="http://schemas.openxmlformats.org/markup-compatibility/2006" xmlns:aink="http://schemas.microsoft.com/office/drawing/2016/ink" xmlns:am3d="http://schemas.microsoft.com/office/drawing/2017/model3d" xmlns:o="urn:schemas-microsoft-com:office:office" xmlns:r="http://schemas.openxmlformats.org/officeDocument/2006/relationships" xmlns:m="http://schemas.openxmlformats.org/officeDocument/2006/math" xmlns:v="urn:schemas-microsoft-com:vml" xmlns:wp14="http://schemas.microsoft.com/office/word/2010/wordprocessingDrawing" xmlns:wp="http://schemas.openxmlformats.org/drawingml/2006/wordprocessingDrawing" xmlns:w10="urn:schemas-microsoft-com:office:word" xmlns:w="http://schemas.openxmlformats.org/wordprocessingml/2006/main" xmlns:w14="http://schemas.microsoft.com/office/word/2010/wordml" xmlns:w15="http://schemas.microsoft.com/office/word/2012/wordml" xmlns:w16cex="http://schemas.microsoft.com/office/word/2018/wordml/cex" xmlns:w16cid="http://schemas.microsoft.com/office/word/2016/wordml/cid" xmlns:w16="http://schemas.microsoft.com/office/word/2018/wordml" xmlns:w16sdtdh="http://schemas.microsoft.com/office/word/2020/wordml/sdtdatahash" xmlns:w16se="http://schemas.microsoft.com/office/word/2015/wordml/symex" xmlns:wpg="http://schemas.microsoft.com/office/word/2010/wordprocessingGroup" xmlns:wpi="http://schemas.microsoft.com/office/word/2010/wordprocessingInk" xmlns:wne="http://schemas.microsoft.com/office/word/2006/wordml" xmlns:wps="http://schemas.microsoft.com/office/word/2010/wordprocessingShape" mc:Ignorable="w14 w15 w16se w16cid w16 w16cex w16sdtdh wp14">
   <w:abstractNum w:abstractNumId="0" w15:restartNumberingAfterBreak="0">
     <w:nsid w:val="02E37831"/>
     <w:multiLevelType w:val="multilevel"/>
@@ -6027,62 +5755,62 @@
       </w:rPr>
     </w:lvl>
   </w:abstractNum>
-  <w:num w:numId="1" w16cid:durableId="493693072">
+  <w:num w:numId="1">
     <w:abstractNumId w:val="11"/>
   </w:num>
-  <w:num w:numId="2" w16cid:durableId="1956594539">
+  <w:num w:numId="2">
     <w:abstractNumId w:val="1"/>
   </w:num>
-  <w:num w:numId="3" w16cid:durableId="553085171">
+  <w:num w:numId="3">
     <w:abstractNumId w:val="15"/>
   </w:num>
-  <w:num w:numId="4" w16cid:durableId="906767885">
+  <w:num w:numId="4">
     <w:abstractNumId w:val="7"/>
   </w:num>
-  <w:num w:numId="5" w16cid:durableId="73597894">
+  <w:num w:numId="5">
     <w:abstractNumId w:val="12"/>
   </w:num>
-  <w:num w:numId="6" w16cid:durableId="1941596331">
+  <w:num w:numId="6">
     <w:abstractNumId w:val="3"/>
   </w:num>
-  <w:num w:numId="7" w16cid:durableId="1645694415">
+  <w:num w:numId="7">
     <w:abstractNumId w:val="10"/>
   </w:num>
-  <w:num w:numId="8" w16cid:durableId="2002660815">
+  <w:num w:numId="8">
     <w:abstractNumId w:val="13"/>
   </w:num>
-  <w:num w:numId="9" w16cid:durableId="1875576012">
+  <w:num w:numId="9">
     <w:abstractNumId w:val="5"/>
   </w:num>
-  <w:num w:numId="10" w16cid:durableId="769348834">
+  <w:num w:numId="10">
     <w:abstractNumId w:val="9"/>
   </w:num>
-  <w:num w:numId="11" w16cid:durableId="2017492894">
+  <w:num w:numId="11">
     <w:abstractNumId w:val="8"/>
   </w:num>
-  <w:num w:numId="12" w16cid:durableId="1612517186">
+  <w:num w:numId="12">
     <w:abstractNumId w:val="6"/>
   </w:num>
-  <w:num w:numId="13" w16cid:durableId="422338835">
+  <w:num w:numId="13">
     <w:abstractNumId w:val="0"/>
   </w:num>
-  <w:num w:numId="14" w16cid:durableId="386690429">
+  <w:num w:numId="14">
     <w:abstractNumId w:val="14"/>
   </w:num>
-  <w:num w:numId="15" w16cid:durableId="806436171">
+  <w:num w:numId="15">
     <w:abstractNumId w:val="2"/>
   </w:num>
-  <w:num w:numId="16" w16cid:durableId="329677361">
+  <w:num w:numId="16">
     <w:abstractNumId w:val="4"/>
   </w:num>
-  <w:num w:numId="17" w16cid:durableId="470832053">
+  <w:num w:numId="17">
     <w:abstractNumId w:val="16"/>
   </w:num>
 </w:numbering>
 </file>
 
 <file path=word/styles.xml><?xml version="1.0" encoding="utf-8"?>
-<w:styles xmlns:mc="http://schemas.openxmlformats.org/markup-compatibility/2006" xmlns:r="http://schemas.openxmlformats.org/officeDocument/2006/relationships" xmlns:w="http://schemas.openxmlformats.org/wordprocessingml/2006/main" xmlns:w14="http://schemas.microsoft.com/office/word/2010/wordml" xmlns:w15="http://schemas.microsoft.com/office/word/2012/wordml" xmlns:w16cex="http://schemas.microsoft.com/office/word/2018/wordml/cex" xmlns:w16cid="http://schemas.microsoft.com/office/word/2016/wordml/cid" xmlns:w16="http://schemas.microsoft.com/office/word/2018/wordml" xmlns:w16du="http://schemas.microsoft.com/office/word/2023/wordml/word16du" xmlns:w16sdtdh="http://schemas.microsoft.com/office/word/2020/wordml/sdtdatahash" xmlns:w16sdtfl="http://schemas.microsoft.com/office/word/2024/wordml/sdtformatlock" xmlns:w16se="http://schemas.microsoft.com/office/word/2015/wordml/symex" mc:Ignorable="w14 w15 w16se w16cid w16 w16cex w16sdtdh w16sdtfl w16du">
+<w:styles xmlns:mc="http://schemas.openxmlformats.org/markup-compatibility/2006" xmlns:r="http://schemas.openxmlformats.org/officeDocument/2006/relationships" xmlns:w="http://schemas.openxmlformats.org/wordprocessingml/2006/main" xmlns:w14="http://schemas.microsoft.com/office/word/2010/wordml" xmlns:w15="http://schemas.microsoft.com/office/word/2012/wordml" xmlns:w16cex="http://schemas.microsoft.com/office/word/2018/wordml/cex" xmlns:w16cid="http://schemas.microsoft.com/office/word/2016/wordml/cid" xmlns:w16="http://schemas.microsoft.com/office/word/2018/wordml" xmlns:w16sdtdh="http://schemas.microsoft.com/office/word/2020/wordml/sdtdatahash" xmlns:w16se="http://schemas.microsoft.com/office/word/2015/wordml/symex" mc:Ignorable="w14 w15 w16se w16cid w16 w16cex w16sdtdh">
   <w:docDefaults>
     <w:rPrDefault>
       <w:rPr>
@@ -6684,6 +6412,7 @@
   <w:style w:type="character" w:default="1" w:styleId="DefaultParagraphFont">
     <w:name w:val="Default Paragraph Font"/>
     <w:uiPriority w:val="1"/>
+    <w:semiHidden/>
     <w:unhideWhenUsed/>
   </w:style>
   <w:style w:type="table" w:default="1" w:styleId="TableNormal">
